--- a/speakers/Dr Abdel-Wahab.docx
+++ b/speakers/Dr Abdel-Wahab.docx
@@ -1,28 +1,26 @@
 
 <file path=word/document.xml><?xml version="1.0" encoding="utf-8"?>
-<w:document xmlns:mc="http://schemas.openxmlformats.org/markup-compatibility/2006" xmlns:o="urn:schemas-microsoft-com:office:office" xmlns:r="http://schemas.openxmlformats.org/officeDocument/2006/relationships" xmlns:m="http://schemas.openxmlformats.org/officeDocument/2006/math" xmlns:v="urn:schemas-microsoft-com:vml" xmlns:wp="http://schemas.openxmlformats.org/drawingml/2006/wordprocessingDrawing" xmlns:w10="urn:schemas-microsoft-com:office:word" xmlns:w="http://schemas.openxmlformats.org/wordprocessingml/2006/main" xmlns:wne="http://schemas.microsoft.com/office/word/2006/wordml" xmlns:sl="http://schemas.openxmlformats.org/schemaLibrary/2006/main" xmlns:a="http://schemas.openxmlformats.org/drawingml/2006/main" xmlns:pic="http://schemas.openxmlformats.org/drawingml/2006/picture" xmlns:c="http://schemas.openxmlformats.org/drawingml/2006/chart" xmlns:lc="http://schemas.openxmlformats.org/drawingml/2006/lockedCanvas" xmlns:dgm="http://schemas.openxmlformats.org/drawingml/2006/diagram" xmlns:wps="http://schemas.microsoft.com/office/word/2010/wordprocessingShape" xmlns:wpg="http://schemas.microsoft.com/office/word/2010/wordprocessingGroup" xmlns:w14="http://schemas.microsoft.com/office/word/2010/wordml" xmlns:w15="http://schemas.microsoft.com/office/word/2012/wordml">
+<w:document xmlns:wpc="http://schemas.microsoft.com/office/word/2010/wordprocessingCanvas" xmlns:cx="http://schemas.microsoft.com/office/drawing/2014/chartex" xmlns:cx1="http://schemas.microsoft.com/office/drawing/2015/9/8/chartex" xmlns:cx2="http://schemas.microsoft.com/office/drawing/2015/10/21/chartex" xmlns:cx3="http://schemas.microsoft.com/office/drawing/2016/5/9/chartex" xmlns:cx4="http://schemas.microsoft.com/office/drawing/2016/5/10/chartex" xmlns:cx5="http://schemas.microsoft.com/office/drawing/2016/5/11/chartex" xmlns:cx6="http://schemas.microsoft.com/office/drawing/2016/5/12/chartex" xmlns:cx7="http://schemas.microsoft.com/office/drawing/2016/5/13/chartex" xmlns:cx8="http://schemas.microsoft.com/office/drawing/2016/5/14/chartex" xmlns:mc="http://schemas.openxmlformats.org/markup-compatibility/2006" xmlns:aink="http://schemas.microsoft.com/office/drawing/2016/ink" xmlns:am3d="http://schemas.microsoft.com/office/drawing/2017/model3d" xmlns:o="urn:schemas-microsoft-com:office:office" xmlns:r="http://schemas.openxmlformats.org/officeDocument/2006/relationships" xmlns:m="http://schemas.openxmlformats.org/officeDocument/2006/math" xmlns:v="urn:schemas-microsoft-com:vml" xmlns:wp14="http://schemas.microsoft.com/office/word/2010/wordprocessingDrawing" xmlns:wp="http://schemas.openxmlformats.org/drawingml/2006/wordprocessingDrawing" xmlns:w10="urn:schemas-microsoft-com:office:word" xmlns:w="http://schemas.openxmlformats.org/wordprocessingml/2006/main" xmlns:w14="http://schemas.microsoft.com/office/word/2010/wordml" xmlns:w15="http://schemas.microsoft.com/office/word/2012/wordml" xmlns:w16cid="http://schemas.microsoft.com/office/word/2016/wordml/cid" xmlns:w16se="http://schemas.microsoft.com/office/word/2015/wordml/symex" xmlns:wpg="http://schemas.microsoft.com/office/word/2010/wordprocessingGroup" xmlns:wpi="http://schemas.microsoft.com/office/word/2010/wordprocessingInk" xmlns:wne="http://schemas.microsoft.com/office/word/2006/wordml" xmlns:wps="http://schemas.microsoft.com/office/word/2010/wordprocessingShape" mc:Ignorable="w14 w15 w16se w16cid wp14">
   <w:body>
+    <w:bookmarkStart w:id="0" w:name="_heading=h.gjdgxs" w:colFirst="0" w:colLast="0"/>
+    <w:bookmarkEnd w:id="0"/>
     <w:p>
       <w:pPr>
         <w:jc w:val="center"/>
         <w:rPr>
-          <w:b w:val="1"/>
+          <w:b/>
           <w:sz w:val="28"/>
           <w:szCs w:val="28"/>
         </w:rPr>
       </w:pPr>
-      <w:bookmarkStart w:colFirst="0" w:colLast="0" w:name="_heading=h.gjdgxs" w:id="0"/>
-      <w:bookmarkEnd w:id="0"/>
-      <w:r>
-        <w:rPr>
-          <w:rtl w:val="0"/>
-        </w:rPr>
-      </w:r>
-      <w:r>
+      <w:r>
+        <w:rPr>
+          <w:noProof/>
+        </w:rPr>
         <mc:AlternateContent>
           <mc:Choice Requires="wps">
             <w:drawing>
-              <wp:anchor allowOverlap="1" behindDoc="0" distB="0" distT="0" distL="114300" distR="114300" hidden="0" layoutInCell="1" locked="0" relativeHeight="0" simplePos="0">
+              <wp:anchor distT="0" distB="0" distL="114300" distR="114300" simplePos="0" relativeHeight="251658240" behindDoc="0" locked="0" layoutInCell="1" hidden="0" allowOverlap="1" wp14:anchorId="4919BE12" wp14:editId="7B9D985E">
                 <wp:simplePos x="0" y="0"/>
                 <wp:positionH relativeFrom="column">
                   <wp:posOffset>-746124</wp:posOffset>
@@ -31,9 +29,11 @@
                   <wp:posOffset>-126999</wp:posOffset>
                 </wp:positionV>
                 <wp:extent cx="1587500" cy="1358900"/>
+                <wp:effectExtent l="0" t="0" r="0" b="0"/>
                 <wp:wrapNone/>
-                <wp:docPr id="6" name=""/>
-                <a:graphic>
+                <wp:docPr id="6" name="Rectangle 6"/>
+                <wp:cNvGraphicFramePr/>
+                <a:graphic xmlns:a="http://schemas.openxmlformats.org/drawingml/2006/main">
                   <a:graphicData uri="http://schemas.microsoft.com/office/word/2010/wordprocessingShape">
                     <wps:wsp>
                       <wps:cNvSpPr/>
@@ -48,7 +48,7 @@
                         <a:solidFill>
                           <a:srgbClr val="000000"/>
                         </a:solidFill>
-                        <a:ln cap="flat" cmpd="sng" w="12700" algn="ctr">
+                        <a:ln w="12700" cap="flat" cmpd="sng" algn="ctr">
                           <a:solidFill>
                             <a:schemeClr val="accent1">
                               <a:shade val="50000"/>
@@ -82,30 +82,25 @@
                             </w:pPr>
                             <w:r>
                               <w:rPr>
-                                <w:noProof w:val="1"/>
-                                <w:lang w:eastAsia="en-GB"/>
+                                <w:noProof/>
                               </w:rPr>
                               <w:drawing>
-                                <wp:inline distB="0" distT="0" distL="0" distR="0">
+                                <wp:inline distT="0" distB="0" distL="0" distR="0" wp14:anchorId="705F20B3" wp14:editId="0C766D17">
                                   <wp:extent cx="1266825" cy="1254760"/>
-                                  <wp:effectExtent b="2540" l="0" r="9525" t="0"/>
+                                  <wp:effectExtent l="0" t="0" r="9525" b="2540"/>
                                   <wp:docPr id="4" name="Picture 4"/>
                                   <wp:cNvGraphicFramePr>
-                                    <a:graphicFrameLocks noChangeAspect="1"/>
+                                    <a:graphicFrameLocks xmlns:a="http://schemas.openxmlformats.org/drawingml/2006/main" noChangeAspect="1"/>
                                   </wp:cNvGraphicFramePr>
-                                  <a:graphic>
+                                  <a:graphic xmlns:a="http://schemas.openxmlformats.org/drawingml/2006/main">
                                     <a:graphicData uri="http://schemas.openxmlformats.org/drawingml/2006/picture">
-                                      <pic:pic>
+                                      <pic:pic xmlns:pic="http://schemas.openxmlformats.org/drawingml/2006/picture">
                                         <pic:nvPicPr>
                                           <pic:cNvPr id="4" name="-.jpg"/>
                                           <pic:cNvPicPr/>
                                         </pic:nvPicPr>
                                         <pic:blipFill>
-                                          <a:blip r:embed="rId1">
-                                            <a:extLst>
-                                              <a:ext uri="{28A0092B-C50C-407E-A947-70E740481C1C}"/>
-                                            </a:extLst>
-                                          </a:blip>
+                                          <a:blip r:embed="rId6"/>
                                           <a:stretch>
                                             <a:fillRect/>
                                           </a:stretch>
@@ -128,7 +123,7 @@
                           </w:p>
                         </w:txbxContent>
                       </wps:txbx>
-                      <wps:bodyPr anchorCtr="0" anchor="ctr" bIns="45720" rtlCol="0" compatLnSpc="1" forceAA="0" fromWordArt="0" horzOverflow="overflow" lIns="91440" numCol="1" spcFirstLastPara="0" rIns="91440" rot="0" spcCol="0" vert="horz" wrap="square" tIns="45720" vertOverflow="overflow">
+                      <wps:bodyPr rot="0" spcFirstLastPara="0" vertOverflow="overflow" horzOverflow="overflow" vert="horz" wrap="square" lIns="91440" tIns="45720" rIns="91440" bIns="45720" numCol="1" spcCol="0" rtlCol="0" fromWordArt="0" anchor="ctr" anchorCtr="0" forceAA="0" compatLnSpc="1">
                         <a:prstTxWarp prst="textNoShape">
                           <a:avLst/>
                         </a:prstTxWarp>
@@ -140,7 +135,7 @@
               </wp:anchor>
             </w:drawing>
           </mc:Choice>
-          <mc:Fallback>
+          <mc:Fallback xmlns:dgm="http://schemas.openxmlformats.org/drawingml/2006/diagram" xmlns:lc="http://schemas.openxmlformats.org/drawingml/2006/lockedCanvas" xmlns:c="http://schemas.openxmlformats.org/drawingml/2006/chart" xmlns:pic="http://schemas.openxmlformats.org/drawingml/2006/picture" xmlns:a="http://schemas.openxmlformats.org/drawingml/2006/main" xmlns:sl="http://schemas.openxmlformats.org/schemaLibrary/2006/main">
             <w:drawing>
               <wp:anchor allowOverlap="1" behindDoc="0" distB="0" distT="0" distL="114300" distR="114300" hidden="0" layoutInCell="1" locked="0" relativeHeight="0" simplePos="0">
                 <wp:simplePos x="0" y="0"/>
@@ -185,10 +180,13 @@
         </mc:AlternateContent>
       </w:r>
       <w:r>
+        <w:rPr>
+          <w:noProof/>
+        </w:rPr>
         <mc:AlternateContent>
-          <mc:Choice Requires="wpg">
+          <mc:Choice Requires="wps">
             <w:drawing>
-              <wp:anchor allowOverlap="1" behindDoc="0" distB="0" distT="0" distL="114300" distR="114300" hidden="0" layoutInCell="1" locked="0" relativeHeight="0" simplePos="0">
+              <wp:anchor distT="0" distB="0" distL="114300" distR="114300" simplePos="0" relativeHeight="251659264" behindDoc="0" locked="0" layoutInCell="1" hidden="0" allowOverlap="1" wp14:anchorId="67EB5A90" wp14:editId="470F9825">
                 <wp:simplePos x="0" y="0"/>
                 <wp:positionH relativeFrom="column">
                   <wp:posOffset>1019175</wp:posOffset>
@@ -197,14 +195,14 @@
                   <wp:posOffset>133350</wp:posOffset>
                 </wp:positionV>
                 <wp:extent cx="5305425" cy="842963"/>
-                <wp:effectExtent b="0" l="0" r="0" t="0"/>
+                <wp:effectExtent l="0" t="0" r="0" b="0"/>
                 <wp:wrapNone/>
-                <wp:docPr id="7" name=""/>
-                <a:graphic>
+                <wp:docPr id="7" name="Rectangle 7"/>
+                <wp:cNvGraphicFramePr/>
+                <a:graphic xmlns:a="http://schemas.openxmlformats.org/drawingml/2006/main">
                   <a:graphicData uri="http://schemas.microsoft.com/office/word/2010/wordprocessingShape">
                     <wps:wsp>
                       <wps:cNvSpPr/>
-                      <wps:cNvPr id="2" name="Shape 2"/>
                       <wps:spPr>
                         <a:xfrm>
                           <a:off x="2701225" y="3605375"/>
@@ -213,78 +211,68 @@
                         <a:prstGeom prst="rect">
                           <a:avLst/>
                         </a:prstGeom>
-                        <a:solidFill>
-                          <a:schemeClr val="dk1"/>
-                        </a:solidFill>
-                        <a:ln cap="flat" cmpd="sng" w="12700">
-                          <a:solidFill>
-                            <a:srgbClr val="42719B"/>
-                          </a:solidFill>
+                        <a:noFill/>
+                        <a:ln w="12700" cap="flat" cmpd="sng">
+                          <a:noFill/>
                           <a:prstDash val="solid"/>
                           <a:miter lim="800000"/>
-                          <a:headEnd len="sm" w="sm" type="none"/>
-                          <a:tailEnd len="sm" w="sm" type="none"/>
+                          <a:headEnd type="none" w="sm" len="sm"/>
+                          <a:tailEnd type="none" w="sm" len="sm"/>
                         </a:ln>
                       </wps:spPr>
                       <wps:txbx>
                         <w:txbxContent>
                           <w:p>
                             <w:pPr>
-                              <w:spacing w:after="160" w:before="0" w:line="258.99999618530273"/>
-                              <w:ind w:left="0" w:right="0" w:firstLine="0"/>
+                              <w:spacing w:line="258" w:lineRule="auto"/>
                               <w:jc w:val="center"/>
                               <w:textDirection w:val="btLr"/>
                             </w:pPr>
                             <w:r>
                               <w:rPr>
-                                <w:rFonts w:ascii="Calibri" w:cs="Calibri" w:eastAsia="Calibri" w:hAnsi="Calibri"/>
-                                <w:b w:val="1"/>
-                                <w:i w:val="0"/>
-                                <w:smallCaps w:val="0"/>
-                                <w:strike w:val="0"/>
+                                <w:b/>
                                 <w:color w:val="000000"/>
                                 <w:sz w:val="28"/>
-                                <w:vertAlign w:val="baseline"/>
                               </w:rPr>
                               <w:t xml:space="preserve">Dr Mohamed Abdel-Wahab, </w:t>
                             </w:r>
                             <w:r>
                               <w:rPr>
-                                <w:rFonts w:ascii="Calibri" w:cs="Calibri" w:eastAsia="Calibri" w:hAnsi="Calibri"/>
-                                <w:b w:val="0"/>
-                                <w:i w:val="1"/>
-                                <w:smallCaps w:val="0"/>
-                                <w:strike w:val="0"/>
+                                <w:i/>
                                 <w:color w:val="000000"/>
                                 <w:sz w:val="20"/>
-                                <w:vertAlign w:val="baseline"/>
                               </w:rPr>
-                              <w:t xml:space="preserve">BSc MSc EngD (Loughborough) PgCert PGCAP FHEA</w:t>
+                              <w:t xml:space="preserve">BSc MSc </w:t>
+                            </w:r>
+                            <w:proofErr w:type="spellStart"/>
+                            <w:r>
+                              <w:rPr>
+                                <w:i/>
+                                <w:color w:val="000000"/>
+                                <w:sz w:val="20"/>
+                              </w:rPr>
+                              <w:t>EngD</w:t>
+                            </w:r>
+                            <w:proofErr w:type="spellEnd"/>
+                            <w:r>
+                              <w:rPr>
+                                <w:i/>
+                                <w:color w:val="000000"/>
+                                <w:sz w:val="20"/>
+                              </w:rPr>
+                              <w:t xml:space="preserve"> (Loughborough) PgCert PGCAP FHEA</w:t>
                             </w:r>
                           </w:p>
                           <w:p>
                             <w:pPr>
-                              <w:spacing w:after="160" w:before="0" w:line="258.99999618530273"/>
-                              <w:ind w:left="0" w:right="0" w:firstLine="0"/>
+                              <w:spacing w:line="258" w:lineRule="auto"/>
                               <w:jc w:val="center"/>
                               <w:textDirection w:val="btLr"/>
                             </w:pPr>
-                            <w:r>
-                              <w:rPr>
-                                <w:rFonts w:ascii="Calibri" w:cs="Calibri" w:eastAsia="Calibri" w:hAnsi="Calibri"/>
-                                <w:b w:val="1"/>
-                                <w:i w:val="0"/>
-                                <w:smallCaps w:val="0"/>
-                                <w:strike w:val="0"/>
-                                <w:color w:val="000000"/>
-                                <w:sz w:val="28"/>
-                                <w:vertAlign w:val="baseline"/>
-                              </w:rPr>
-                            </w:r>
                           </w:p>
                         </w:txbxContent>
                       </wps:txbx>
-                      <wps:bodyPr anchorCtr="0" anchor="ctr" bIns="45700" lIns="91425" spcFirstLastPara="1" rIns="91425" wrap="square" tIns="45700">
+                      <wps:bodyPr spcFirstLastPara="1" wrap="square" lIns="91425" tIns="45700" rIns="91425" bIns="45700" anchor="ctr" anchorCtr="0">
                         <a:noAutofit/>
                       </wps:bodyPr>
                     </wps:wsp>
@@ -294,46 +282,63 @@
             </w:drawing>
           </mc:Choice>
           <mc:Fallback>
-            <w:drawing>
-              <wp:anchor allowOverlap="1" behindDoc="0" distB="0" distT="0" distL="114300" distR="114300" hidden="0" layoutInCell="1" locked="0" relativeHeight="0" simplePos="0">
-                <wp:simplePos x="0" y="0"/>
-                <wp:positionH relativeFrom="column">
-                  <wp:posOffset>1019175</wp:posOffset>
-                </wp:positionH>
-                <wp:positionV relativeFrom="paragraph">
-                  <wp:posOffset>133350</wp:posOffset>
-                </wp:positionV>
-                <wp:extent cx="5305425" cy="842963"/>
-                <wp:effectExtent b="0" l="0" r="0" t="0"/>
-                <wp:wrapNone/>
-                <wp:docPr id="7" name="image4.png"/>
-                <a:graphic>
-                  <a:graphicData uri="http://schemas.openxmlformats.org/drawingml/2006/picture">
-                    <pic:pic>
-                      <pic:nvPicPr>
-                        <pic:cNvPr id="0" name="image4.png"/>
-                        <pic:cNvPicPr preferRelativeResize="0"/>
-                      </pic:nvPicPr>
-                      <pic:blipFill>
-                        <a:blip r:embed="rId9"/>
-                        <a:srcRect/>
-                        <a:stretch>
-                          <a:fillRect/>
-                        </a:stretch>
-                      </pic:blipFill>
-                      <pic:spPr>
-                        <a:xfrm>
-                          <a:off x="0" y="0"/>
-                          <a:ext cx="5305425" cy="842963"/>
-                        </a:xfrm>
-                        <a:prstGeom prst="rect"/>
-                        <a:ln/>
-                      </pic:spPr>
-                    </pic:pic>
-                  </a:graphicData>
-                </a:graphic>
-              </wp:anchor>
-            </w:drawing>
+            <w:pict>
+              <v:rect w14:anchorId="67EB5A90" id="Rectangle 7" o:spid="_x0000_s1027" style="position:absolute;left:0;text-align:left;margin-left:80.25pt;margin-top:10.5pt;width:417.75pt;height:66.4pt;z-index:251659264;visibility:visible;mso-wrap-style:square;mso-wrap-distance-left:9pt;mso-wrap-distance-top:0;mso-wrap-distance-right:9pt;mso-wrap-distance-bottom:0;mso-position-horizontal:absolute;mso-position-horizontal-relative:text;mso-position-vertical:absolute;mso-position-vertical-relative:text;v-text-anchor:middle" o:gfxdata="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" filled="f" stroked="f" strokeweight="1pt">
+                <v:stroke startarrowwidth="narrow" startarrowlength="short" endarrowwidth="narrow" endarrowlength="short"/>
+                <v:textbox inset="2.53958mm,1.2694mm,2.53958mm,1.2694mm">
+                  <w:txbxContent>
+                    <w:p>
+                      <w:pPr>
+                        <w:spacing w:line="258" w:lineRule="auto"/>
+                        <w:jc w:val="center"/>
+                        <w:textDirection w:val="btLr"/>
+                      </w:pPr>
+                      <w:r>
+                        <w:rPr>
+                          <w:b/>
+                          <w:color w:val="000000"/>
+                          <w:sz w:val="28"/>
+                        </w:rPr>
+                        <w:t xml:space="preserve">Dr Mohamed Abdel-Wahab, </w:t>
+                      </w:r>
+                      <w:r>
+                        <w:rPr>
+                          <w:i/>
+                          <w:color w:val="000000"/>
+                          <w:sz w:val="20"/>
+                        </w:rPr>
+                        <w:t xml:space="preserve">BSc MSc </w:t>
+                      </w:r>
+                      <w:proofErr w:type="spellStart"/>
+                      <w:r>
+                        <w:rPr>
+                          <w:i/>
+                          <w:color w:val="000000"/>
+                          <w:sz w:val="20"/>
+                        </w:rPr>
+                        <w:t>EngD</w:t>
+                      </w:r>
+                      <w:proofErr w:type="spellEnd"/>
+                      <w:r>
+                        <w:rPr>
+                          <w:i/>
+                          <w:color w:val="000000"/>
+                          <w:sz w:val="20"/>
+                        </w:rPr>
+                        <w:t xml:space="preserve"> (Loughborough) PgCert PGCAP FHEA</w:t>
+                      </w:r>
+                    </w:p>
+                    <w:p>
+                      <w:pPr>
+                        <w:spacing w:line="258" w:lineRule="auto"/>
+                        <w:jc w:val="center"/>
+                        <w:textDirection w:val="btLr"/>
+                      </w:pPr>
+                    </w:p>
+                  </w:txbxContent>
+                </v:textbox>
+              </v:rect>
+            </w:pict>
           </mc:Fallback>
         </mc:AlternateContent>
       </w:r>
@@ -342,157 +347,152 @@
       <w:pPr>
         <w:jc w:val="center"/>
         <w:rPr>
-          <w:b w:val="1"/>
+          <w:b/>
           <w:sz w:val="28"/>
           <w:szCs w:val="28"/>
         </w:rPr>
       </w:pPr>
-      <w:r>
-        <w:rPr>
-          <w:rtl w:val="0"/>
-        </w:rPr>
-      </w:r>
     </w:p>
     <w:p>
       <w:pPr>
         <w:jc w:val="center"/>
         <w:rPr>
-          <w:b w:val="1"/>
+          <w:b/>
           <w:sz w:val="28"/>
           <w:szCs w:val="28"/>
         </w:rPr>
       </w:pPr>
-      <w:r>
-        <w:rPr>
-          <w:rtl w:val="0"/>
-        </w:rPr>
-      </w:r>
-    </w:p>
-    <w:p>
-      <w:pPr>
-        <w:rPr>
-          <w:rFonts w:ascii="Calibri" w:cs="Calibri" w:eastAsia="Calibri" w:hAnsi="Calibri"/>
+    </w:p>
+    <w:p>
+      <w:pPr>
+        <w:rPr>
           <w:color w:val="212121"/>
         </w:rPr>
       </w:pPr>
-      <w:r>
-        <w:rPr>
-          <w:rtl w:val="0"/>
-        </w:rPr>
-      </w:r>
-    </w:p>
-    <w:p>
-      <w:pPr>
-        <w:rPr>
-          <w:rFonts w:ascii="Calibri" w:cs="Calibri" w:eastAsia="Calibri" w:hAnsi="Calibri"/>
-          <w:b w:val="1"/>
+    </w:p>
+    <w:p>
+      <w:pPr>
+        <w:rPr>
+          <w:b/>
           <w:color w:val="212121"/>
           <w:sz w:val="24"/>
           <w:szCs w:val="24"/>
         </w:rPr>
       </w:pPr>
-      <w:r>
-        <w:rPr>
-          <w:rtl w:val="0"/>
-        </w:rPr>
-      </w:r>
     </w:p>
     <w:p>
       <w:pPr>
         <w:spacing w:line="360" w:lineRule="auto"/>
         <w:jc w:val="both"/>
         <w:rPr>
-          <w:rFonts w:ascii="Times New Roman" w:cs="Times New Roman" w:eastAsia="Times New Roman" w:hAnsi="Times New Roman"/>
-          <w:sz w:val="24"/>
-          <w:szCs w:val="24"/>
-        </w:rPr>
-      </w:pPr>
-      <w:r>
-        <w:rPr>
-          <w:rFonts w:ascii="Times New Roman" w:cs="Times New Roman" w:eastAsia="Times New Roman" w:hAnsi="Times New Roman"/>
-          <w:sz w:val="24"/>
-          <w:szCs w:val="24"/>
-          <w:rtl w:val="0"/>
-        </w:rPr>
-        <w:t xml:space="preserve">Mohamed is a Senior Lecturer in Construction Engineering Management and fellow of the UK Higher Education Academy. He is passionate about applied research projects for supporting the digital transformation of the construction industry for enhancing both training and practice. His portfolio of applied research is in excess of £0.5-million which was funded by various organisations, such as: CITB, Morrison Construction (Galliford Try), Thomson Bethune, Scottish Government, European Regional Development Fund, UK Commission for Employment and Skills, Skills Development Scotland, Energy Skills Partnership, and Scottish Funding Council.  His research won a number of industry awards, such as: 2-CIOB awards, namely: Premier award in the Digital Innovation category; and Highly Commended award in the Innovation in Education &amp; Training category. Recently, his collaborative project on VR for H&amp;S training was a finalist in the Water Industry Awards 2018 and featured in industry press - see: </w:t>
-      </w:r>
-      <w:hyperlink r:id="rId10">
-        <w:r>
-          <w:rPr>
-            <w:rFonts w:ascii="Times New Roman" w:cs="Times New Roman" w:eastAsia="Times New Roman" w:hAnsi="Times New Roman"/>
-            <w:color w:val="0563c1"/>
-            <w:sz w:val="24"/>
-            <w:szCs w:val="24"/>
-            <w:u w:val="single"/>
-            <w:rtl w:val="0"/>
-          </w:rPr>
-          <w:t xml:space="preserve">bimplus.co.uk/news/morrison-construction-launches-vr-site-induction</w:t>
-        </w:r>
-      </w:hyperlink>
-      <w:r>
-        <w:rPr>
-          <w:rFonts w:ascii="Times New Roman" w:cs="Times New Roman" w:eastAsia="Times New Roman" w:hAnsi="Times New Roman"/>
-          <w:sz w:val="24"/>
-          <w:szCs w:val="24"/>
-          <w:rtl w:val="0"/>
-        </w:rPr>
-        <w:t xml:space="preserve">. He was recently a panellist at #ScotlandBuild 2019 discussing the state of digital transformation in the construction industry. Further information is available </w:t>
-      </w:r>
-      <w:hyperlink r:id="rId11">
-        <w:r>
-          <w:rPr>
-            <w:rFonts w:ascii="Times New Roman" w:cs="Times New Roman" w:eastAsia="Times New Roman" w:hAnsi="Times New Roman"/>
-            <w:color w:val="0563c1"/>
-            <w:sz w:val="24"/>
-            <w:szCs w:val="24"/>
-            <w:u w:val="single"/>
-            <w:rtl w:val="0"/>
-          </w:rPr>
-          <w:t xml:space="preserve">here</w:t>
-        </w:r>
-      </w:hyperlink>
-      <w:r>
-        <w:rPr>
-          <w:rtl w:val="0"/>
-        </w:rPr>
+          <w:rFonts w:ascii="Times New Roman" w:eastAsia="Times New Roman" w:hAnsi="Times New Roman" w:cs="Times New Roman"/>
+          <w:sz w:val="24"/>
+          <w:szCs w:val="24"/>
+        </w:rPr>
+      </w:pPr>
+      <w:r>
+        <w:rPr>
+          <w:rFonts w:ascii="Times New Roman" w:eastAsia="Times New Roman" w:hAnsi="Times New Roman" w:cs="Times New Roman"/>
+          <w:sz w:val="24"/>
+          <w:szCs w:val="24"/>
+        </w:rPr>
+        <w:t>Mohamed is a Senior Lecturer in Construction Engineering Management and fellow of the UK Higher Education Academy. He is passionate about applied research projects for supporting the digital transformation of the construction industry for enhancing both tr</w:t>
+      </w:r>
+      <w:r>
+        <w:rPr>
+          <w:rFonts w:ascii="Times New Roman" w:eastAsia="Times New Roman" w:hAnsi="Times New Roman" w:cs="Times New Roman"/>
+          <w:sz w:val="24"/>
+          <w:szCs w:val="24"/>
+        </w:rPr>
+        <w:t xml:space="preserve">aining and practice. His portfolio of applied research is in excess of </w:t>
+      </w:r>
+      <w:proofErr w:type="gramStart"/>
+      <w:r>
+        <w:rPr>
+          <w:rFonts w:ascii="Times New Roman" w:eastAsia="Times New Roman" w:hAnsi="Times New Roman" w:cs="Times New Roman"/>
+          <w:sz w:val="24"/>
+          <w:szCs w:val="24"/>
+        </w:rPr>
+        <w:t>£0.5-million</w:t>
+      </w:r>
+      <w:proofErr w:type="gramEnd"/>
+      <w:r>
+        <w:rPr>
+          <w:rFonts w:ascii="Times New Roman" w:eastAsia="Times New Roman" w:hAnsi="Times New Roman" w:cs="Times New Roman"/>
+          <w:sz w:val="24"/>
+          <w:szCs w:val="24"/>
+        </w:rPr>
+        <w:t xml:space="preserve"> which was funded by various organisations, such as: CITB, Morrison Construction (Galliford Try), Thomson Bethune, Scottish Government, European Regional Development Fund, U</w:t>
+      </w:r>
+      <w:r>
+        <w:rPr>
+          <w:rFonts w:ascii="Times New Roman" w:eastAsia="Times New Roman" w:hAnsi="Times New Roman" w:cs="Times New Roman"/>
+          <w:sz w:val="24"/>
+          <w:szCs w:val="24"/>
+        </w:rPr>
+        <w:t xml:space="preserve">K Commission for Employment and Skills, Skills Development Scotland, Energy Skills Partnership, and Scottish Funding Council.  His research won </w:t>
+      </w:r>
+      <w:proofErr w:type="gramStart"/>
+      <w:r>
+        <w:rPr>
+          <w:rFonts w:ascii="Times New Roman" w:eastAsia="Times New Roman" w:hAnsi="Times New Roman" w:cs="Times New Roman"/>
+          <w:sz w:val="24"/>
+          <w:szCs w:val="24"/>
+        </w:rPr>
+        <w:t>a number of</w:t>
+      </w:r>
+      <w:proofErr w:type="gramEnd"/>
+      <w:r>
+        <w:rPr>
+          <w:rFonts w:ascii="Times New Roman" w:eastAsia="Times New Roman" w:hAnsi="Times New Roman" w:cs="Times New Roman"/>
+          <w:sz w:val="24"/>
+          <w:szCs w:val="24"/>
+        </w:rPr>
+        <w:t xml:space="preserve"> industry awards, such as: 2-CIOB awards, namely: Premier award in the Digital Innovation category; a</w:t>
+      </w:r>
+      <w:r>
+        <w:rPr>
+          <w:rFonts w:ascii="Times New Roman" w:eastAsia="Times New Roman" w:hAnsi="Times New Roman" w:cs="Times New Roman"/>
+          <w:sz w:val="24"/>
+          <w:szCs w:val="24"/>
+        </w:rPr>
+        <w:t>nd Highly Commended award in the Innovation in Education &amp; Training category. Recently, his collaborative project on VR for H&amp;S training was a finalist in the Water Industry Awards 2018 and featured in industry press</w:t>
+      </w:r>
+      <w:r>
+        <w:rPr>
+          <w:rFonts w:ascii="Times New Roman" w:eastAsia="Times New Roman" w:hAnsi="Times New Roman" w:cs="Times New Roman"/>
+          <w:sz w:val="24"/>
+          <w:szCs w:val="24"/>
+        </w:rPr>
+        <w:t>. He was recently a panellist at #</w:t>
+      </w:r>
+      <w:proofErr w:type="spellStart"/>
+      <w:r>
+        <w:rPr>
+          <w:rFonts w:ascii="Times New Roman" w:eastAsia="Times New Roman" w:hAnsi="Times New Roman" w:cs="Times New Roman"/>
+          <w:sz w:val="24"/>
+          <w:szCs w:val="24"/>
+        </w:rPr>
+        <w:t>ScotlandBuild</w:t>
+      </w:r>
+      <w:proofErr w:type="spellEnd"/>
+      <w:r>
+        <w:rPr>
+          <w:rFonts w:ascii="Times New Roman" w:eastAsia="Times New Roman" w:hAnsi="Times New Roman" w:cs="Times New Roman"/>
+          <w:sz w:val="24"/>
+          <w:szCs w:val="24"/>
+        </w:rPr>
+        <w:t xml:space="preserve"> 2019 discussing the state of digital transformation in the construction industry.</w:t>
       </w:r>
     </w:p>
     <w:p>
       <w:pPr>
         <w:jc w:val="both"/>
         <w:rPr>
-          <w:rFonts w:ascii="Times New Roman" w:cs="Times New Roman" w:eastAsia="Times New Roman" w:hAnsi="Times New Roman"/>
-          <w:sz w:val="24"/>
-          <w:szCs w:val="24"/>
-        </w:rPr>
-      </w:pPr>
-      <w:r>
-        <w:rPr>
-          <w:rFonts w:ascii="Times New Roman" w:cs="Times New Roman" w:eastAsia="Times New Roman" w:hAnsi="Times New Roman"/>
-          <w:sz w:val="24"/>
-          <w:szCs w:val="24"/>
-          <w:rtl w:val="0"/>
-        </w:rPr>
-        <w:t xml:space="preserve">Further details on Mohamed’s research experience and feedback from past students is available on his LinkedIn profile </w:t>
-      </w:r>
-      <w:hyperlink r:id="rId12">
-        <w:r>
-          <w:rPr>
-            <w:rFonts w:ascii="Times New Roman" w:cs="Times New Roman" w:eastAsia="Times New Roman" w:hAnsi="Times New Roman"/>
-            <w:color w:val="0563c1"/>
-            <w:sz w:val="24"/>
-            <w:szCs w:val="24"/>
-            <w:u w:val="single"/>
-            <w:rtl w:val="0"/>
-          </w:rPr>
-          <w:t xml:space="preserve">here</w:t>
-        </w:r>
-      </w:hyperlink>
-      <w:r>
-        <w:rPr>
-          <w:rtl w:val="0"/>
-        </w:rPr>
-      </w:r>
+          <w:sz w:val="24"/>
+          <w:szCs w:val="24"/>
+        </w:rPr>
+      </w:pPr>
     </w:p>
     <w:p>
       <w:pPr>
@@ -502,11 +502,6 @@
           <w:szCs w:val="24"/>
         </w:rPr>
       </w:pPr>
-      <w:r>
-        <w:rPr>
-          <w:rtl w:val="0"/>
-        </w:rPr>
-      </w:r>
     </w:p>
     <w:p>
       <w:pPr>
@@ -516,11 +511,6 @@
           <w:szCs w:val="24"/>
         </w:rPr>
       </w:pPr>
-      <w:r>
-        <w:rPr>
-          <w:rtl w:val="0"/>
-        </w:rPr>
-      </w:r>
     </w:p>
     <w:p>
       <w:pPr>
@@ -530,11 +520,6 @@
           <w:szCs w:val="24"/>
         </w:rPr>
       </w:pPr>
-      <w:r>
-        <w:rPr>
-          <w:rtl w:val="0"/>
-        </w:rPr>
-      </w:r>
     </w:p>
     <w:p>
       <w:pPr>
@@ -544,11 +529,6 @@
           <w:szCs w:val="24"/>
         </w:rPr>
       </w:pPr>
-      <w:r>
-        <w:rPr>
-          <w:rtl w:val="0"/>
-        </w:rPr>
-      </w:r>
     </w:p>
     <w:p>
       <w:pPr>
@@ -558,11 +538,6 @@
           <w:szCs w:val="24"/>
         </w:rPr>
       </w:pPr>
-      <w:r>
-        <w:rPr>
-          <w:rtl w:val="0"/>
-        </w:rPr>
-      </w:r>
     </w:p>
     <w:p>
       <w:pPr>
@@ -572,11 +547,6 @@
           <w:szCs w:val="24"/>
         </w:rPr>
       </w:pPr>
-      <w:r>
-        <w:rPr>
-          <w:rtl w:val="0"/>
-        </w:rPr>
-      </w:r>
     </w:p>
     <w:p>
       <w:pPr>
@@ -586,122 +556,106 @@
           <w:szCs w:val="24"/>
         </w:rPr>
       </w:pPr>
-      <w:r>
-        <w:rPr>
-          <w:rtl w:val="0"/>
-        </w:rPr>
-      </w:r>
-    </w:p>
-    <w:p>
-      <w:pPr>
-        <w:jc w:val="both"/>
-        <w:rPr>
-          <w:sz w:val="24"/>
-          <w:szCs w:val="24"/>
-        </w:rPr>
-      </w:pPr>
-      <w:r>
-        <w:rPr>
-          <w:rtl w:val="0"/>
-        </w:rPr>
-      </w:r>
-    </w:p>
-    <w:p>
-      <w:pPr>
-        <w:jc w:val="both"/>
-        <w:rPr>
-          <w:sz w:val="24"/>
-          <w:szCs w:val="24"/>
-        </w:rPr>
-      </w:pPr>
-      <w:r>
-        <w:rPr>
-          <w:rtl w:val="0"/>
-        </w:rPr>
-      </w:r>
     </w:p>
     <w:p>
       <w:pPr>
         <w:pStyle w:val="Heading3"/>
         <w:keepNext w:val="0"/>
         <w:keepLines w:val="0"/>
-        <w:pBdr>
-          <w:top w:color="auto" w:space="0" w:sz="0" w:val="none"/>
-          <w:left w:color="auto" w:space="0" w:sz="0" w:val="none"/>
-          <w:bottom w:color="auto" w:space="0" w:sz="0" w:val="none"/>
-          <w:right w:color="auto" w:space="0" w:sz="0" w:val="none"/>
-          <w:between w:color="auto" w:space="0" w:sz="0" w:val="none"/>
-        </w:pBdr>
-        <w:spacing w:after="360" w:before="0" w:line="300" w:lineRule="auto"/>
-        <w:rPr>
-          <w:rFonts w:ascii="Arial" w:cs="Arial" w:eastAsia="Arial" w:hAnsi="Arial"/>
+        <w:spacing w:before="0" w:after="360" w:line="300" w:lineRule="auto"/>
+        <w:rPr>
+          <w:rFonts w:ascii="Arial" w:eastAsia="Arial" w:hAnsi="Arial" w:cs="Arial"/>
           <w:color w:val="444444"/>
           <w:sz w:val="56"/>
           <w:szCs w:val="56"/>
           <w:highlight w:val="white"/>
         </w:rPr>
       </w:pPr>
-      <w:bookmarkStart w:colFirst="0" w:colLast="0" w:name="_heading=h.3ap8z0tgi6fo" w:id="1"/>
+      <w:bookmarkStart w:id="1" w:name="_heading=h.3ap8z0tgi6fo" w:colFirst="0" w:colLast="0"/>
       <w:bookmarkEnd w:id="1"/>
-      <w:r>
-        <w:rPr>
-          <w:rFonts w:ascii="Arial" w:cs="Arial" w:eastAsia="Arial" w:hAnsi="Arial"/>
-          <w:color w:val="444444"/>
-          <w:sz w:val="56"/>
-          <w:szCs w:val="56"/>
-          <w:highlight w:val="white"/>
-          <w:rtl w:val="0"/>
-        </w:rPr>
-        <w:t xml:space="preserve">Julie Adair</w:t>
-      </w:r>
     </w:p>
     <w:p>
       <w:pPr>
         <w:pStyle w:val="Heading3"/>
         <w:keepNext w:val="0"/>
         <w:keepLines w:val="0"/>
-        <w:pBdr>
-          <w:top w:color="auto" w:space="0" w:sz="0" w:val="none"/>
-          <w:left w:color="auto" w:space="0" w:sz="0" w:val="none"/>
-          <w:bottom w:color="auto" w:space="0" w:sz="0" w:val="none"/>
-          <w:right w:color="auto" w:space="0" w:sz="0" w:val="none"/>
-          <w:between w:color="auto" w:space="0" w:sz="0" w:val="none"/>
-        </w:pBdr>
-        <w:spacing w:after="360" w:before="0" w:line="300" w:lineRule="auto"/>
-        <w:jc w:val="right"/>
-        <w:rPr>
-          <w:rFonts w:ascii="Arial" w:cs="Arial" w:eastAsia="Arial" w:hAnsi="Arial"/>
+        <w:spacing w:before="0" w:after="360" w:line="300" w:lineRule="auto"/>
+        <w:rPr>
+          <w:rFonts w:ascii="Arial" w:eastAsia="Arial" w:hAnsi="Arial" w:cs="Arial"/>
           <w:color w:val="444444"/>
           <w:sz w:val="56"/>
           <w:szCs w:val="56"/>
           <w:highlight w:val="white"/>
         </w:rPr>
       </w:pPr>
-      <w:bookmarkStart w:colFirst="0" w:colLast="0" w:name="_heading=h.npywsjalblgj" w:id="2"/>
-      <w:bookmarkEnd w:id="2"/>
-      <w:r>
-        <w:rPr>
-          <w:rFonts w:ascii="Arial" w:cs="Arial" w:eastAsia="Arial" w:hAnsi="Arial"/>
+    </w:p>
+    <w:p>
+      <w:pPr>
+        <w:pStyle w:val="Heading3"/>
+        <w:keepNext w:val="0"/>
+        <w:keepLines w:val="0"/>
+        <w:spacing w:before="0" w:after="360" w:line="300" w:lineRule="auto"/>
+        <w:rPr>
+          <w:rFonts w:ascii="Arial" w:eastAsia="Arial" w:hAnsi="Arial" w:cs="Arial"/>
           <w:color w:val="444444"/>
           <w:sz w:val="56"/>
           <w:szCs w:val="56"/>
           <w:highlight w:val="white"/>
         </w:rPr>
+      </w:pPr>
+      <w:bookmarkStart w:id="2" w:name="_GoBack"/>
+      <w:r>
+        <w:rPr>
+          <w:rFonts w:ascii="Arial" w:eastAsia="Arial" w:hAnsi="Arial" w:cs="Arial"/>
+          <w:color w:val="444444"/>
+          <w:sz w:val="56"/>
+          <w:szCs w:val="56"/>
+          <w:highlight w:val="white"/>
+        </w:rPr>
+        <w:lastRenderedPageBreak/>
+        <w:t>Julie Adair</w:t>
+      </w:r>
+      <w:bookmarkStart w:id="3" w:name="_heading=h.npywsjalblgj" w:colFirst="0" w:colLast="0"/>
+      <w:bookmarkEnd w:id="3"/>
+      <w:r>
+        <w:rPr>
+          <w:rFonts w:ascii="Arial" w:eastAsia="Arial" w:hAnsi="Arial" w:cs="Arial"/>
+          <w:noProof/>
+          <w:color w:val="444444"/>
+          <w:sz w:val="56"/>
+          <w:szCs w:val="56"/>
+          <w:highlight w:val="white"/>
+        </w:rPr>
         <w:drawing>
-          <wp:inline distB="114300" distT="114300" distL="114300" distR="114300">
-            <wp:extent cx="1482685" cy="1430843"/>
-            <wp:effectExtent b="0" l="0" r="0" t="0"/>
+          <wp:anchor distT="0" distB="0" distL="114300" distR="114300" simplePos="0" relativeHeight="251660288" behindDoc="0" locked="0" layoutInCell="1" allowOverlap="1" wp14:anchorId="146EAF76" wp14:editId="168A05DF">
+            <wp:simplePos x="2735580" y="914400"/>
+            <wp:positionH relativeFrom="margin">
+              <wp:align>right</wp:align>
+            </wp:positionH>
+            <wp:positionV relativeFrom="margin">
+              <wp:align>top</wp:align>
+            </wp:positionV>
+            <wp:extent cx="1482090" cy="1430655"/>
+            <wp:effectExtent l="0" t="0" r="3810" b="0"/>
+            <wp:wrapSquare wrapText="bothSides"/>
             <wp:docPr id="8" name="image2.jpg"/>
-            <a:graphic>
+            <wp:cNvGraphicFramePr/>
+            <a:graphic xmlns:a="http://schemas.openxmlformats.org/drawingml/2006/main">
               <a:graphicData uri="http://schemas.openxmlformats.org/drawingml/2006/picture">
-                <pic:pic>
+                <pic:pic xmlns:pic="http://schemas.openxmlformats.org/drawingml/2006/picture">
                   <pic:nvPicPr>
                     <pic:cNvPr id="0" name="image2.jpg"/>
                     <pic:cNvPicPr preferRelativeResize="0"/>
                   </pic:nvPicPr>
                   <pic:blipFill>
-                    <a:blip r:embed="rId13"/>
-                    <a:srcRect b="0" l="0" r="0" t="0"/>
+                    <a:blip r:embed="rId9" cstate="print">
+                      <a:extLst>
+                        <a:ext uri="{28A0092B-C50C-407E-A947-70E740481C1C}">
+                          <a14:useLocalDpi xmlns:a14="http://schemas.microsoft.com/office/drawing/2010/main" val="0"/>
+                        </a:ext>
+                      </a:extLst>
+                    </a:blip>
+                    <a:srcRect/>
                     <a:stretch>
                       <a:fillRect/>
                     </a:stretch>
@@ -709,21 +663,18 @@
                   <pic:spPr>
                     <a:xfrm>
                       <a:off x="0" y="0"/>
-                      <a:ext cx="1482685" cy="1430843"/>
+                      <a:ext cx="1482090" cy="1430655"/>
                     </a:xfrm>
-                    <a:prstGeom prst="rect"/>
+                    <a:prstGeom prst="rect">
+                      <a:avLst/>
+                    </a:prstGeom>
                     <a:ln/>
                   </pic:spPr>
                 </pic:pic>
               </a:graphicData>
             </a:graphic>
-          </wp:inline>
+          </wp:anchor>
         </w:drawing>
-      </w:r>
-      <w:r>
-        <w:rPr>
-          <w:rtl w:val="0"/>
-        </w:rPr>
       </w:r>
     </w:p>
     <w:p>
@@ -731,7 +682,7 @@
         <w:spacing w:after="220" w:line="240" w:lineRule="auto"/>
         <w:jc w:val="both"/>
         <w:rPr>
-          <w:rFonts w:ascii="Arial" w:cs="Arial" w:eastAsia="Arial" w:hAnsi="Arial"/>
+          <w:rFonts w:ascii="Arial" w:eastAsia="Arial" w:hAnsi="Arial" w:cs="Arial"/>
           <w:color w:val="444444"/>
           <w:sz w:val="36"/>
           <w:szCs w:val="36"/>
@@ -740,38 +691,36 @@
       </w:pPr>
       <w:r>
         <w:rPr>
-          <w:rFonts w:ascii="Arial" w:cs="Arial" w:eastAsia="Arial" w:hAnsi="Arial"/>
+          <w:rFonts w:ascii="Arial" w:eastAsia="Arial" w:hAnsi="Arial" w:cs="Arial"/>
           <w:color w:val="444444"/>
           <w:sz w:val="36"/>
           <w:szCs w:val="36"/>
           <w:highlight w:val="white"/>
-          <w:rtl w:val="0"/>
-        </w:rPr>
-        <w:t xml:space="preserve">Director of Digital Collaboration</w:t>
-      </w:r>
-    </w:p>
-    <w:p>
-      <w:pPr>
-        <w:spacing w:after="220" w:lineRule="auto"/>
+        </w:rPr>
+        <w:t>Director of Digital Collaboration</w:t>
+      </w:r>
+    </w:p>
+    <w:p>
+      <w:pPr>
+        <w:spacing w:after="220"/>
         <w:jc w:val="both"/>
         <w:rPr>
-          <w:rFonts w:ascii="Arial" w:cs="Arial" w:eastAsia="Arial" w:hAnsi="Arial"/>
-          <w:color w:val="444444"/>
-          <w:sz w:val="24"/>
-          <w:szCs w:val="24"/>
-          <w:highlight w:val="white"/>
-        </w:rPr>
-      </w:pPr>
-      <w:r>
-        <w:rPr>
-          <w:rFonts w:ascii="Arial" w:cs="Arial" w:eastAsia="Arial" w:hAnsi="Arial"/>
-          <w:color w:val="444444"/>
-          <w:sz w:val="24"/>
-          <w:szCs w:val="24"/>
-          <w:highlight w:val="white"/>
-          <w:rtl w:val="0"/>
-        </w:rPr>
-        <w:t xml:space="preserve">Glasgow Caledonian University</w:t>
+          <w:rFonts w:ascii="Arial" w:eastAsia="Arial" w:hAnsi="Arial" w:cs="Arial"/>
+          <w:color w:val="444444"/>
+          <w:sz w:val="24"/>
+          <w:szCs w:val="24"/>
+          <w:highlight w:val="white"/>
+        </w:rPr>
+      </w:pPr>
+      <w:r>
+        <w:rPr>
+          <w:rFonts w:ascii="Arial" w:eastAsia="Arial" w:hAnsi="Arial" w:cs="Arial"/>
+          <w:color w:val="444444"/>
+          <w:sz w:val="24"/>
+          <w:szCs w:val="24"/>
+          <w:highlight w:val="white"/>
+        </w:rPr>
+        <w:t>Glasgow Caledonian University</w:t>
       </w:r>
     </w:p>
     <w:p>
@@ -780,25 +729,17 @@
           <w:ilvl w:val="0"/>
           <w:numId w:val="1"/>
         </w:numPr>
-        <w:pBdr>
-          <w:top w:color="auto" w:space="0" w:sz="0" w:val="none"/>
-          <w:bottom w:color="auto" w:space="0" w:sz="0" w:val="none"/>
-          <w:right w:color="auto" w:space="0" w:sz="0" w:val="none"/>
-          <w:between w:color="auto" w:space="0" w:sz="0" w:val="none"/>
-        </w:pBdr>
-        <w:spacing w:after="0" w:afterAutospacing="0" w:lineRule="auto"/>
-        <w:ind w:left="720" w:hanging="360"/>
-      </w:pPr>
-      <w:r>
-        <w:rPr>
-          <w:rFonts w:ascii="Arial" w:cs="Arial" w:eastAsia="Arial" w:hAnsi="Arial"/>
-          <w:color w:val="295b84"/>
-          <w:sz w:val="24"/>
-          <w:szCs w:val="24"/>
-          <w:highlight w:val="white"/>
-          <w:rtl w:val="0"/>
-        </w:rPr>
-        <w:t xml:space="preserve">+44 (0)141 331 3463</w:t>
+        <w:spacing w:after="0"/>
+      </w:pPr>
+      <w:r>
+        <w:rPr>
+          <w:rFonts w:ascii="Arial" w:eastAsia="Arial" w:hAnsi="Arial" w:cs="Arial"/>
+          <w:color w:val="295B84"/>
+          <w:sz w:val="24"/>
+          <w:szCs w:val="24"/>
+          <w:highlight w:val="white"/>
+        </w:rPr>
+        <w:t>+44 (0)141 331 3463</w:t>
       </w:r>
     </w:p>
     <w:p>
@@ -807,25 +748,17 @@
           <w:ilvl w:val="0"/>
           <w:numId w:val="1"/>
         </w:numPr>
-        <w:pBdr>
-          <w:top w:color="auto" w:space="0" w:sz="0" w:val="none"/>
-          <w:bottom w:color="auto" w:space="0" w:sz="0" w:val="none"/>
-          <w:right w:color="auto" w:space="0" w:sz="0" w:val="none"/>
-          <w:between w:color="auto" w:space="0" w:sz="0" w:val="none"/>
-        </w:pBdr>
-        <w:spacing w:after="340" w:lineRule="auto"/>
-        <w:ind w:left="720" w:hanging="360"/>
-      </w:pPr>
-      <w:r>
-        <w:rPr>
-          <w:rFonts w:ascii="Arial" w:cs="Arial" w:eastAsia="Arial" w:hAnsi="Arial"/>
-          <w:color w:val="295b84"/>
-          <w:sz w:val="24"/>
-          <w:szCs w:val="24"/>
-          <w:highlight w:val="white"/>
-          <w:rtl w:val="0"/>
-        </w:rPr>
-        <w:t xml:space="preserve">julie.adair@gcu.ac.uk</w:t>
+        <w:spacing w:after="340"/>
+      </w:pPr>
+      <w:r>
+        <w:rPr>
+          <w:rFonts w:ascii="Arial" w:eastAsia="Arial" w:hAnsi="Arial" w:cs="Arial"/>
+          <w:color w:val="295B84"/>
+          <w:sz w:val="24"/>
+          <w:szCs w:val="24"/>
+          <w:highlight w:val="white"/>
+        </w:rPr>
+        <w:t>julie.adair@gcu.ac.uk</w:t>
       </w:r>
     </w:p>
     <w:p>
@@ -833,23 +766,64 @@
         <w:spacing w:after="0" w:line="360" w:lineRule="auto"/>
         <w:jc w:val="both"/>
         <w:rPr>
-          <w:rFonts w:ascii="Arial" w:cs="Arial" w:eastAsia="Arial" w:hAnsi="Arial"/>
-          <w:color w:val="444444"/>
-          <w:sz w:val="24"/>
-          <w:szCs w:val="24"/>
-          <w:highlight w:val="white"/>
-        </w:rPr>
-      </w:pPr>
-      <w:r>
-        <w:rPr>
-          <w:rFonts w:ascii="Arial" w:cs="Arial" w:eastAsia="Arial" w:hAnsi="Arial"/>
-          <w:color w:val="444444"/>
-          <w:sz w:val="24"/>
-          <w:szCs w:val="24"/>
-          <w:highlight w:val="white"/>
-          <w:rtl w:val="0"/>
-        </w:rPr>
-        <w:t xml:space="preserve">Julie Adair has worked in interactive content and the media over many years, holding senior roles at global media and entertainment companies. She was part of the birth of BBC Online and contributed to many of the new services launched as the web grew within the BBC, particularly blogging, community services and events, games and education. At The Walt Disney Company as Director of Online EMEA, Julie was responsible for growing teams and content in twenty-three countries across Europe, as well as developing output for mobile and tablet platforms. </w:t>
+          <w:rFonts w:ascii="Arial" w:eastAsia="Arial" w:hAnsi="Arial" w:cs="Arial"/>
+          <w:color w:val="444444"/>
+          <w:sz w:val="24"/>
+          <w:szCs w:val="24"/>
+          <w:highlight w:val="white"/>
+        </w:rPr>
+      </w:pPr>
+      <w:r>
+        <w:rPr>
+          <w:rFonts w:ascii="Arial" w:eastAsia="Arial" w:hAnsi="Arial" w:cs="Arial"/>
+          <w:color w:val="444444"/>
+          <w:sz w:val="24"/>
+          <w:szCs w:val="24"/>
+          <w:highlight w:val="white"/>
+        </w:rPr>
+        <w:t>Julie Adair has worked in interactive content and the media over many years, holding senior roles at global media and entertainment companies. She was part of the birth of BBC Online and contributed to many of the new services launched as the web grew with</w:t>
+      </w:r>
+      <w:r>
+        <w:rPr>
+          <w:rFonts w:ascii="Arial" w:eastAsia="Arial" w:hAnsi="Arial" w:cs="Arial"/>
+          <w:color w:val="444444"/>
+          <w:sz w:val="24"/>
+          <w:szCs w:val="24"/>
+          <w:highlight w:val="white"/>
+        </w:rPr>
+        <w:t xml:space="preserve">in the BBC, particularly blogging, community services and events, games and education. At </w:t>
+      </w:r>
+      <w:proofErr w:type="gramStart"/>
+      <w:r>
+        <w:rPr>
+          <w:rFonts w:ascii="Arial" w:eastAsia="Arial" w:hAnsi="Arial" w:cs="Arial"/>
+          <w:color w:val="444444"/>
+          <w:sz w:val="24"/>
+          <w:szCs w:val="24"/>
+          <w:highlight w:val="white"/>
+        </w:rPr>
+        <w:t>The</w:t>
+      </w:r>
+      <w:proofErr w:type="gramEnd"/>
+      <w:r>
+        <w:rPr>
+          <w:rFonts w:ascii="Arial" w:eastAsia="Arial" w:hAnsi="Arial" w:cs="Arial"/>
+          <w:color w:val="444444"/>
+          <w:sz w:val="24"/>
+          <w:szCs w:val="24"/>
+          <w:highlight w:val="white"/>
+        </w:rPr>
+        <w:t xml:space="preserve"> Walt Disney Company as Director of Online EMEA, Julie was responsible for growing teams and content in twenty-three countries across Europe, as well as developing</w:t>
+      </w:r>
+      <w:r>
+        <w:rPr>
+          <w:rFonts w:ascii="Arial" w:eastAsia="Arial" w:hAnsi="Arial" w:cs="Arial"/>
+          <w:color w:val="444444"/>
+          <w:sz w:val="24"/>
+          <w:szCs w:val="24"/>
+          <w:highlight w:val="white"/>
+        </w:rPr>
+        <w:t xml:space="preserve"> output for mobile and tablet platforms. </w:t>
       </w:r>
     </w:p>
     <w:p>
@@ -857,41 +831,45 @@
         <w:spacing w:after="0" w:line="360" w:lineRule="auto"/>
         <w:jc w:val="both"/>
         <w:rPr>
-          <w:rFonts w:ascii="Arial" w:cs="Arial" w:eastAsia="Arial" w:hAnsi="Arial"/>
-          <w:color w:val="444444"/>
-          <w:sz w:val="24"/>
-          <w:szCs w:val="24"/>
-          <w:highlight w:val="white"/>
-        </w:rPr>
-      </w:pPr>
-      <w:r>
-        <w:rPr>
-          <w:rtl w:val="0"/>
-        </w:rPr>
-      </w:r>
+          <w:rFonts w:ascii="Arial" w:eastAsia="Arial" w:hAnsi="Arial" w:cs="Arial"/>
+          <w:color w:val="444444"/>
+          <w:sz w:val="24"/>
+          <w:szCs w:val="24"/>
+          <w:highlight w:val="white"/>
+        </w:rPr>
+      </w:pPr>
     </w:p>
     <w:p>
       <w:pPr>
         <w:spacing w:after="0" w:line="360" w:lineRule="auto"/>
         <w:jc w:val="both"/>
         <w:rPr>
-          <w:rFonts w:ascii="Arial" w:cs="Arial" w:eastAsia="Arial" w:hAnsi="Arial"/>
-          <w:color w:val="444444"/>
-          <w:sz w:val="24"/>
-          <w:szCs w:val="24"/>
-          <w:highlight w:val="white"/>
-        </w:rPr>
-      </w:pPr>
-      <w:r>
-        <w:rPr>
-          <w:rFonts w:ascii="Arial" w:cs="Arial" w:eastAsia="Arial" w:hAnsi="Arial"/>
-          <w:color w:val="444444"/>
-          <w:sz w:val="24"/>
-          <w:szCs w:val="24"/>
-          <w:highlight w:val="white"/>
-          <w:rtl w:val="0"/>
-        </w:rPr>
-        <w:t xml:space="preserve">Julie joined Glasgow Caledonian University in November 2014 to develop and launch an innovative social impact digital platform, now named Common Good First. This received EU Erasmus+ funding in October 2016 and will be delivered through a consortium of European and South African partners. </w:t>
+          <w:rFonts w:ascii="Arial" w:eastAsia="Arial" w:hAnsi="Arial" w:cs="Arial"/>
+          <w:color w:val="444444"/>
+          <w:sz w:val="24"/>
+          <w:szCs w:val="24"/>
+          <w:highlight w:val="white"/>
+        </w:rPr>
+      </w:pPr>
+      <w:r>
+        <w:rPr>
+          <w:rFonts w:ascii="Arial" w:eastAsia="Arial" w:hAnsi="Arial" w:cs="Arial"/>
+          <w:color w:val="444444"/>
+          <w:sz w:val="24"/>
+          <w:szCs w:val="24"/>
+          <w:highlight w:val="white"/>
+        </w:rPr>
+        <w:t>Julie joined Glasgow Caledonian University in November 2014 to develop and launch an innovative social impact digital platform, now named Common Good First. This received EU Erasmus+ funding in October 2016 and wi</w:t>
+      </w:r>
+      <w:r>
+        <w:rPr>
+          <w:rFonts w:ascii="Arial" w:eastAsia="Arial" w:hAnsi="Arial" w:cs="Arial"/>
+          <w:color w:val="444444"/>
+          <w:sz w:val="24"/>
+          <w:szCs w:val="24"/>
+          <w:highlight w:val="white"/>
+        </w:rPr>
+        <w:t xml:space="preserve">ll be delivered through a consortium of European and South African partners. </w:t>
       </w:r>
     </w:p>
     <w:p>
@@ -899,71 +877,98 @@
         <w:spacing w:after="0" w:line="360" w:lineRule="auto"/>
         <w:jc w:val="both"/>
         <w:rPr>
-          <w:rFonts w:ascii="Arial" w:cs="Arial" w:eastAsia="Arial" w:hAnsi="Arial"/>
-          <w:color w:val="444444"/>
-          <w:sz w:val="24"/>
-          <w:szCs w:val="24"/>
-          <w:highlight w:val="white"/>
-        </w:rPr>
-      </w:pPr>
-      <w:r>
-        <w:rPr>
-          <w:rtl w:val="0"/>
-        </w:rPr>
-      </w:r>
-    </w:p>
-    <w:p>
-      <w:pPr>
+          <w:rFonts w:ascii="Arial" w:eastAsia="Arial" w:hAnsi="Arial" w:cs="Arial"/>
+          <w:color w:val="444444"/>
+          <w:sz w:val="24"/>
+          <w:szCs w:val="24"/>
+          <w:highlight w:val="white"/>
+        </w:rPr>
+      </w:pPr>
+    </w:p>
+    <w:p>
+      <w:pPr>
+        <w:spacing w:line="360" w:lineRule="auto"/>
         <w:jc w:val="both"/>
         <w:rPr>
-          <w:rFonts w:ascii="Arial" w:cs="Arial" w:eastAsia="Arial" w:hAnsi="Arial"/>
-          <w:color w:val="444444"/>
-          <w:sz w:val="24"/>
-          <w:szCs w:val="24"/>
-          <w:highlight w:val="white"/>
-        </w:rPr>
-      </w:pPr>
-      <w:r>
-        <w:rPr>
-          <w:rFonts w:ascii="Arial" w:cs="Arial" w:eastAsia="Arial" w:hAnsi="Arial"/>
-          <w:color w:val="444444"/>
-          <w:sz w:val="24"/>
-          <w:szCs w:val="24"/>
-          <w:highlight w:val="white"/>
-          <w:rtl w:val="0"/>
-        </w:rPr>
-        <w:t xml:space="preserve">She has advised the Scottish Government on Digital policy for children and young people and also sits on the Government’s Industry Leadership Group for Digital Media. Julie is a Visiting Professor of Interactivity, Content and Communities at the University of Abertay, Dundee.</w:t>
-      </w:r>
-    </w:p>
+          <w:rFonts w:ascii="Arial" w:eastAsia="Arial" w:hAnsi="Arial" w:cs="Arial"/>
+          <w:color w:val="444444"/>
+          <w:sz w:val="24"/>
+          <w:szCs w:val="24"/>
+          <w:highlight w:val="white"/>
+        </w:rPr>
+      </w:pPr>
+      <w:r>
+        <w:rPr>
+          <w:rFonts w:ascii="Arial" w:eastAsia="Arial" w:hAnsi="Arial" w:cs="Arial"/>
+          <w:color w:val="444444"/>
+          <w:sz w:val="24"/>
+          <w:szCs w:val="24"/>
+          <w:highlight w:val="white"/>
+        </w:rPr>
+        <w:t xml:space="preserve">She has advised the Scottish Government on Digital policy for children and young people </w:t>
+      </w:r>
+      <w:proofErr w:type="gramStart"/>
+      <w:r>
+        <w:rPr>
+          <w:rFonts w:ascii="Arial" w:eastAsia="Arial" w:hAnsi="Arial" w:cs="Arial"/>
+          <w:color w:val="444444"/>
+          <w:sz w:val="24"/>
+          <w:szCs w:val="24"/>
+          <w:highlight w:val="white"/>
+        </w:rPr>
+        <w:t>and also</w:t>
+      </w:r>
+      <w:proofErr w:type="gramEnd"/>
+      <w:r>
+        <w:rPr>
+          <w:rFonts w:ascii="Arial" w:eastAsia="Arial" w:hAnsi="Arial" w:cs="Arial"/>
+          <w:color w:val="444444"/>
+          <w:sz w:val="24"/>
+          <w:szCs w:val="24"/>
+          <w:highlight w:val="white"/>
+        </w:rPr>
+        <w:t xml:space="preserve"> sits on the Government’s Industry Leadership Group for Digital Media. Julie is a</w:t>
+      </w:r>
+      <w:r>
+        <w:rPr>
+          <w:rFonts w:ascii="Arial" w:eastAsia="Arial" w:hAnsi="Arial" w:cs="Arial"/>
+          <w:color w:val="444444"/>
+          <w:sz w:val="24"/>
+          <w:szCs w:val="24"/>
+          <w:highlight w:val="white"/>
+        </w:rPr>
+        <w:t xml:space="preserve"> Visiting Professor of Interactivity, Content and Communities at the University of Abertay, Dundee.</w:t>
+      </w:r>
+    </w:p>
+    <w:bookmarkEnd w:id="2"/>
     <w:p>
       <w:pPr>
         <w:jc w:val="both"/>
         <w:rPr>
-          <w:rFonts w:ascii="Arial" w:cs="Arial" w:eastAsia="Arial" w:hAnsi="Arial"/>
-          <w:color w:val="444444"/>
-          <w:sz w:val="24"/>
-          <w:szCs w:val="24"/>
-          <w:highlight w:val="white"/>
-        </w:rPr>
-      </w:pPr>
-      <w:r>
-        <w:rPr>
-          <w:rtl w:val="0"/>
-        </w:rPr>
-      </w:r>
+          <w:rFonts w:ascii="Arial" w:eastAsia="Arial" w:hAnsi="Arial" w:cs="Arial"/>
+          <w:color w:val="444444"/>
+          <w:sz w:val="24"/>
+          <w:szCs w:val="24"/>
+          <w:highlight w:val="white"/>
+        </w:rPr>
+      </w:pPr>
     </w:p>
     <w:sectPr>
-      <w:pgSz w:h="16838" w:w="11906"/>
-      <w:pgMar w:bottom="1440" w:top="1440" w:left="1440" w:right="1440" w:header="708" w:footer="708"/>
+      <w:pgSz w:w="11906" w:h="16838"/>
+      <w:pgMar w:top="1440" w:right="1440" w:bottom="1440" w:left="1440" w:header="708" w:footer="708" w:gutter="0"/>
       <w:pgNumType w:start="1"/>
+      <w:cols w:space="720"/>
     </w:sectPr>
   </w:body>
 </w:document>
 </file>
 
 <file path=word/numbering.xml><?xml version="1.0" encoding="utf-8"?>
-<w:numbering xmlns:mc="http://schemas.openxmlformats.org/markup-compatibility/2006" xmlns:o="urn:schemas-microsoft-com:office:office" xmlns:r="http://schemas.openxmlformats.org/officeDocument/2006/relationships" xmlns:m="http://schemas.openxmlformats.org/officeDocument/2006/math" xmlns:v="urn:schemas-microsoft-com:vml" xmlns:wp="http://schemas.openxmlformats.org/drawingml/2006/wordprocessingDrawing" xmlns:w10="urn:schemas-microsoft-com:office:word" xmlns:w="http://schemas.openxmlformats.org/wordprocessingml/2006/main" xmlns:wne="http://schemas.microsoft.com/office/word/2006/wordml" xmlns:sl="http://schemas.openxmlformats.org/schemaLibrary/2006/main" xmlns:a="http://schemas.openxmlformats.org/drawingml/2006/main" xmlns:pic="http://schemas.openxmlformats.org/drawingml/2006/picture" xmlns:c="http://schemas.openxmlformats.org/drawingml/2006/chart" xmlns:lc="http://schemas.openxmlformats.org/drawingml/2006/lockedCanvas" xmlns:dgm="http://schemas.openxmlformats.org/drawingml/2006/diagram" xmlns:wps="http://schemas.microsoft.com/office/word/2010/wordprocessingShape" xmlns:wpg="http://schemas.microsoft.com/office/word/2010/wordprocessingGroup" xmlns:w14="http://schemas.microsoft.com/office/word/2010/wordml" xmlns:w15="http://schemas.microsoft.com/office/word/2012/wordml">
-  <w:abstractNum w:abstractNumId="1">
+<w:numbering xmlns:wpc="http://schemas.microsoft.com/office/word/2010/wordprocessingCanvas" xmlns:cx="http://schemas.microsoft.com/office/drawing/2014/chartex" xmlns:cx1="http://schemas.microsoft.com/office/drawing/2015/9/8/chartex" xmlns:cx2="http://schemas.microsoft.com/office/drawing/2015/10/21/chartex" xmlns:cx3="http://schemas.microsoft.com/office/drawing/2016/5/9/chartex" xmlns:cx4="http://schemas.microsoft.com/office/drawing/2016/5/10/chartex" xmlns:cx5="http://schemas.microsoft.com/office/drawing/2016/5/11/chartex" xmlns:cx6="http://schemas.microsoft.com/office/drawing/2016/5/12/chartex" xmlns:cx7="http://schemas.microsoft.com/office/drawing/2016/5/13/chartex" xmlns:cx8="http://schemas.microsoft.com/office/drawing/2016/5/14/chartex" xmlns:mc="http://schemas.openxmlformats.org/markup-compatibility/2006" xmlns:aink="http://schemas.microsoft.com/office/drawing/2016/ink" xmlns:am3d="http://schemas.microsoft.com/office/drawing/2017/model3d" xmlns:o="urn:schemas-microsoft-com:office:office" xmlns:r="http://schemas.openxmlformats.org/officeDocument/2006/relationships" xmlns:m="http://schemas.openxmlformats.org/officeDocument/2006/math" xmlns:v="urn:schemas-microsoft-com:vml" xmlns:wp14="http://schemas.microsoft.com/office/word/2010/wordprocessingDrawing" xmlns:wp="http://schemas.openxmlformats.org/drawingml/2006/wordprocessingDrawing" xmlns:w10="urn:schemas-microsoft-com:office:word" xmlns:w="http://schemas.openxmlformats.org/wordprocessingml/2006/main" xmlns:w14="http://schemas.microsoft.com/office/word/2010/wordml" xmlns:w15="http://schemas.microsoft.com/office/word/2012/wordml" xmlns:w16cid="http://schemas.microsoft.com/office/word/2016/wordml/cid" xmlns:w16se="http://schemas.microsoft.com/office/word/2015/wordml/symex" xmlns:wpg="http://schemas.microsoft.com/office/word/2010/wordprocessingGroup" xmlns:wpi="http://schemas.microsoft.com/office/word/2010/wordprocessingInk" xmlns:wne="http://schemas.microsoft.com/office/word/2006/wordml" xmlns:wps="http://schemas.microsoft.com/office/word/2010/wordprocessingShape" mc:Ignorable="w14 w15 w16se w16cid wp14">
+  <w:abstractNum w:abstractNumId="0" w15:restartNumberingAfterBreak="0">
+    <w:nsid w:val="0D616939"/>
+    <w:multiLevelType w:val="multilevel"/>
+    <w:tmpl w:val="E5046CA0"/>
     <w:lvl w:ilvl="0">
       <w:start w:val="1"/>
       <w:numFmt w:val="bullet"/>
@@ -973,7 +978,7 @@
         <w:ind w:left="720" w:hanging="360"/>
       </w:pPr>
       <w:rPr>
-        <w:rFonts w:ascii="Arial" w:cs="Arial" w:eastAsia="Arial" w:hAnsi="Arial"/>
+        <w:rFonts w:ascii="Arial" w:eastAsia="Arial" w:hAnsi="Arial" w:cs="Arial"/>
         <w:color w:val="444444"/>
         <w:sz w:val="24"/>
         <w:szCs w:val="24"/>
@@ -1079,20 +1084,20 @@
     </w:lvl>
   </w:abstractNum>
   <w:num w:numId="1">
-    <w:abstractNumId w:val="1"/>
+    <w:abstractNumId w:val="0"/>
   </w:num>
 </w:numbering>
 </file>
 
 <file path=word/styles.xml><?xml version="1.0" encoding="utf-8"?>
-<w:styles xmlns:mc="http://schemas.openxmlformats.org/markup-compatibility/2006" xmlns:o="urn:schemas-microsoft-com:office:office" xmlns:r="http://schemas.openxmlformats.org/officeDocument/2006/relationships" xmlns:m="http://schemas.openxmlformats.org/officeDocument/2006/math" xmlns:v="urn:schemas-microsoft-com:vml" xmlns:wp="http://schemas.openxmlformats.org/drawingml/2006/wordprocessingDrawing" xmlns:w10="urn:schemas-microsoft-com:office:word" xmlns:w="http://schemas.openxmlformats.org/wordprocessingml/2006/main" xmlns:wne="http://schemas.microsoft.com/office/word/2006/wordml" xmlns:sl="http://schemas.openxmlformats.org/schemaLibrary/2006/main" xmlns:a="http://schemas.openxmlformats.org/drawingml/2006/main" xmlns:pic="http://schemas.openxmlformats.org/drawingml/2006/picture" xmlns:c="http://schemas.openxmlformats.org/drawingml/2006/chart" xmlns:lc="http://schemas.openxmlformats.org/drawingml/2006/lockedCanvas" xmlns:dgm="http://schemas.openxmlformats.org/drawingml/2006/diagram" xmlns:wps="http://schemas.microsoft.com/office/word/2010/wordprocessingShape" xmlns:wpg="http://schemas.microsoft.com/office/word/2010/wordprocessingGroup" xmlns:w14="http://schemas.microsoft.com/office/word/2010/wordml" xmlns:w15="http://schemas.microsoft.com/office/word/2012/wordml">
+<w:styles xmlns:mc="http://schemas.openxmlformats.org/markup-compatibility/2006" xmlns:r="http://schemas.openxmlformats.org/officeDocument/2006/relationships" xmlns:w="http://schemas.openxmlformats.org/wordprocessingml/2006/main" xmlns:w14="http://schemas.microsoft.com/office/word/2010/wordml" xmlns:w15="http://schemas.microsoft.com/office/word/2012/wordml" xmlns:w16cid="http://schemas.microsoft.com/office/word/2016/wordml/cid" xmlns:w16se="http://schemas.microsoft.com/office/word/2015/wordml/symex" mc:Ignorable="w14 w15 w16se w16cid">
   <w:docDefaults>
     <w:rPrDefault>
       <w:rPr>
-        <w:rFonts w:ascii="Calibri" w:cs="Calibri" w:eastAsia="Calibri" w:hAnsi="Calibri"/>
+        <w:rFonts w:ascii="Calibri" w:eastAsia="Calibri" w:hAnsi="Calibri" w:cs="Calibri"/>
         <w:sz w:val="22"/>
         <w:szCs w:val="22"/>
-        <w:lang w:val="en-GB"/>
+        <w:lang w:val="en-GB" w:eastAsia="en-GB" w:bidi="ar-SA"/>
       </w:rPr>
     </w:rPrDefault>
     <w:pPrDefault>
@@ -1101,23 +1106,402 @@
       </w:pPr>
     </w:pPrDefault>
   </w:docDefaults>
-  <w:style w:type="paragraph" w:styleId="Normal" w:default="1">
-    <w:name w:val="normal"/>
-  </w:style>
-  <w:style w:type="table" w:styleId="TableNormal" w:default="1">
-    <w:name w:val="Table Normal"/>
+  <w:latentStyles w:defLockedState="0" w:defUIPriority="99" w:defSemiHidden="0" w:defUnhideWhenUsed="0" w:defQFormat="0" w:count="376">
+    <w:lsdException w:name="Normal" w:uiPriority="0" w:qFormat="1"/>
+    <w:lsdException w:name="heading 1" w:uiPriority="9" w:qFormat="1"/>
+    <w:lsdException w:name="heading 2" w:semiHidden="1" w:uiPriority="9" w:unhideWhenUsed="1" w:qFormat="1"/>
+    <w:lsdException w:name="heading 3" w:semiHidden="1" w:uiPriority="9" w:unhideWhenUsed="1" w:qFormat="1"/>
+    <w:lsdException w:name="heading 4" w:semiHidden="1" w:uiPriority="9" w:unhideWhenUsed="1" w:qFormat="1"/>
+    <w:lsdException w:name="heading 5" w:semiHidden="1" w:uiPriority="9" w:unhideWhenUsed="1" w:qFormat="1"/>
+    <w:lsdException w:name="heading 6" w:semiHidden="1" w:uiPriority="9" w:unhideWhenUsed="1" w:qFormat="1"/>
+    <w:lsdException w:name="heading 7" w:semiHidden="1" w:uiPriority="9" w:unhideWhenUsed="1" w:qFormat="1"/>
+    <w:lsdException w:name="heading 8" w:semiHidden="1" w:uiPriority="9" w:unhideWhenUsed="1" w:qFormat="1"/>
+    <w:lsdException w:name="heading 9" w:semiHidden="1" w:uiPriority="9" w:unhideWhenUsed="1" w:qFormat="1"/>
+    <w:lsdException w:name="index 1" w:semiHidden="1" w:unhideWhenUsed="1"/>
+    <w:lsdException w:name="index 2" w:semiHidden="1" w:unhideWhenUsed="1"/>
+    <w:lsdException w:name="index 3" w:semiHidden="1" w:unhideWhenUsed="1"/>
+    <w:lsdException w:name="index 4" w:semiHidden="1" w:unhideWhenUsed="1"/>
+    <w:lsdException w:name="index 5" w:semiHidden="1" w:unhideWhenUsed="1"/>
+    <w:lsdException w:name="index 6" w:semiHidden="1" w:unhideWhenUsed="1"/>
+    <w:lsdException w:name="index 7" w:semiHidden="1" w:unhideWhenUsed="1"/>
+    <w:lsdException w:name="index 8" w:semiHidden="1" w:unhideWhenUsed="1"/>
+    <w:lsdException w:name="index 9" w:semiHidden="1" w:unhideWhenUsed="1"/>
+    <w:lsdException w:name="toc 1" w:semiHidden="1" w:uiPriority="39" w:unhideWhenUsed="1"/>
+    <w:lsdException w:name="toc 2" w:semiHidden="1" w:uiPriority="39" w:unhideWhenUsed="1"/>
+    <w:lsdException w:name="toc 3" w:semiHidden="1" w:uiPriority="39" w:unhideWhenUsed="1"/>
+    <w:lsdException w:name="toc 4" w:semiHidden="1" w:uiPriority="39" w:unhideWhenUsed="1"/>
+    <w:lsdException w:name="toc 5" w:semiHidden="1" w:uiPriority="39" w:unhideWhenUsed="1"/>
+    <w:lsdException w:name="toc 6" w:semiHidden="1" w:uiPriority="39" w:unhideWhenUsed="1"/>
+    <w:lsdException w:name="toc 7" w:semiHidden="1" w:uiPriority="39" w:unhideWhenUsed="1"/>
+    <w:lsdException w:name="toc 8" w:semiHidden="1" w:uiPriority="39" w:unhideWhenUsed="1"/>
+    <w:lsdException w:name="toc 9" w:semiHidden="1" w:uiPriority="39" w:unhideWhenUsed="1"/>
+    <w:lsdException w:name="Normal Indent" w:semiHidden="1" w:unhideWhenUsed="1"/>
+    <w:lsdException w:name="footnote text" w:semiHidden="1" w:unhideWhenUsed="1"/>
+    <w:lsdException w:name="annotation text" w:semiHidden="1" w:unhideWhenUsed="1"/>
+    <w:lsdException w:name="header" w:semiHidden="1" w:unhideWhenUsed="1"/>
+    <w:lsdException w:name="footer" w:semiHidden="1" w:unhideWhenUsed="1"/>
+    <w:lsdException w:name="index heading" w:semiHidden="1" w:unhideWhenUsed="1"/>
+    <w:lsdException w:name="caption" w:semiHidden="1" w:uiPriority="35" w:unhideWhenUsed="1" w:qFormat="1"/>
+    <w:lsdException w:name="table of figures" w:semiHidden="1" w:unhideWhenUsed="1"/>
+    <w:lsdException w:name="envelope address" w:semiHidden="1" w:unhideWhenUsed="1"/>
+    <w:lsdException w:name="envelope return" w:semiHidden="1" w:unhideWhenUsed="1"/>
+    <w:lsdException w:name="footnote reference" w:semiHidden="1" w:unhideWhenUsed="1"/>
+    <w:lsdException w:name="annotation reference" w:semiHidden="1" w:unhideWhenUsed="1"/>
+    <w:lsdException w:name="line number" w:semiHidden="1" w:unhideWhenUsed="1"/>
+    <w:lsdException w:name="page number" w:semiHidden="1" w:unhideWhenUsed="1"/>
+    <w:lsdException w:name="endnote reference" w:semiHidden="1" w:unhideWhenUsed="1"/>
+    <w:lsdException w:name="endnote text" w:semiHidden="1" w:unhideWhenUsed="1"/>
+    <w:lsdException w:name="table of authorities" w:semiHidden="1" w:unhideWhenUsed="1"/>
+    <w:lsdException w:name="macro" w:semiHidden="1" w:unhideWhenUsed="1"/>
+    <w:lsdException w:name="toa heading" w:semiHidden="1" w:unhideWhenUsed="1"/>
+    <w:lsdException w:name="List" w:semiHidden="1" w:unhideWhenUsed="1"/>
+    <w:lsdException w:name="List Bullet" w:semiHidden="1" w:unhideWhenUsed="1"/>
+    <w:lsdException w:name="List Number" w:semiHidden="1" w:unhideWhenUsed="1"/>
+    <w:lsdException w:name="List 2" w:semiHidden="1" w:unhideWhenUsed="1"/>
+    <w:lsdException w:name="List 3" w:semiHidden="1" w:unhideWhenUsed="1"/>
+    <w:lsdException w:name="List 4" w:semiHidden="1" w:unhideWhenUsed="1"/>
+    <w:lsdException w:name="List 5" w:semiHidden="1" w:unhideWhenUsed="1"/>
+    <w:lsdException w:name="List Bullet 2" w:semiHidden="1" w:unhideWhenUsed="1"/>
+    <w:lsdException w:name="List Bullet 3" w:semiHidden="1" w:unhideWhenUsed="1"/>
+    <w:lsdException w:name="List Bullet 4" w:semiHidden="1" w:unhideWhenUsed="1"/>
+    <w:lsdException w:name="List Bullet 5" w:semiHidden="1" w:unhideWhenUsed="1"/>
+    <w:lsdException w:name="List Number 2" w:semiHidden="1" w:unhideWhenUsed="1"/>
+    <w:lsdException w:name="List Number 3" w:semiHidden="1" w:unhideWhenUsed="1"/>
+    <w:lsdException w:name="List Number 4" w:semiHidden="1" w:unhideWhenUsed="1"/>
+    <w:lsdException w:name="List Number 5" w:semiHidden="1" w:unhideWhenUsed="1"/>
+    <w:lsdException w:name="Title" w:uiPriority="10" w:qFormat="1"/>
+    <w:lsdException w:name="Closing" w:semiHidden="1" w:unhideWhenUsed="1"/>
+    <w:lsdException w:name="Signature" w:semiHidden="1" w:unhideWhenUsed="1"/>
+    <w:lsdException w:name="Default Paragraph Font" w:semiHidden="1" w:uiPriority="1" w:unhideWhenUsed="1"/>
+    <w:lsdException w:name="Body Text" w:semiHidden="1" w:unhideWhenUsed="1"/>
+    <w:lsdException w:name="Body Text Indent" w:semiHidden="1" w:unhideWhenUsed="1"/>
+    <w:lsdException w:name="List Continue" w:semiHidden="1" w:unhideWhenUsed="1"/>
+    <w:lsdException w:name="List Continue 2" w:semiHidden="1" w:unhideWhenUsed="1"/>
+    <w:lsdException w:name="List Continue 3" w:semiHidden="1" w:unhideWhenUsed="1"/>
+    <w:lsdException w:name="List Continue 4" w:semiHidden="1" w:unhideWhenUsed="1"/>
+    <w:lsdException w:name="List Continue 5" w:semiHidden="1" w:unhideWhenUsed="1"/>
+    <w:lsdException w:name="Message Header" w:semiHidden="1" w:unhideWhenUsed="1"/>
+    <w:lsdException w:name="Subtitle" w:uiPriority="11" w:qFormat="1"/>
+    <w:lsdException w:name="Salutation" w:semiHidden="1" w:unhideWhenUsed="1"/>
+    <w:lsdException w:name="Date" w:semiHidden="1" w:unhideWhenUsed="1"/>
+    <w:lsdException w:name="Body Text First Indent" w:semiHidden="1" w:unhideWhenUsed="1"/>
+    <w:lsdException w:name="Body Text First Indent 2" w:semiHidden="1" w:unhideWhenUsed="1"/>
+    <w:lsdException w:name="Note Heading" w:semiHidden="1" w:unhideWhenUsed="1"/>
+    <w:lsdException w:name="Body Text 2" w:semiHidden="1" w:unhideWhenUsed="1"/>
+    <w:lsdException w:name="Body Text 3" w:semiHidden="1" w:unhideWhenUsed="1"/>
+    <w:lsdException w:name="Body Text Indent 2" w:semiHidden="1" w:unhideWhenUsed="1"/>
+    <w:lsdException w:name="Body Text Indent 3" w:semiHidden="1" w:unhideWhenUsed="1"/>
+    <w:lsdException w:name="Block Text" w:semiHidden="1" w:unhideWhenUsed="1"/>
+    <w:lsdException w:name="Hyperlink" w:semiHidden="1" w:unhideWhenUsed="1"/>
+    <w:lsdException w:name="FollowedHyperlink" w:semiHidden="1" w:unhideWhenUsed="1"/>
+    <w:lsdException w:name="Strong" w:uiPriority="22" w:qFormat="1"/>
+    <w:lsdException w:name="Emphasis" w:uiPriority="20" w:qFormat="1"/>
+    <w:lsdException w:name="Document Map" w:semiHidden="1" w:unhideWhenUsed="1"/>
+    <w:lsdException w:name="Plain Text" w:semiHidden="1" w:unhideWhenUsed="1"/>
+    <w:lsdException w:name="E-mail Signature" w:semiHidden="1" w:unhideWhenUsed="1"/>
+    <w:lsdException w:name="HTML Top of Form" w:semiHidden="1" w:unhideWhenUsed="1"/>
+    <w:lsdException w:name="HTML Bottom of Form" w:semiHidden="1" w:unhideWhenUsed="1"/>
+    <w:lsdException w:name="Normal (Web)" w:semiHidden="1" w:unhideWhenUsed="1"/>
+    <w:lsdException w:name="HTML Acronym" w:semiHidden="1" w:unhideWhenUsed="1"/>
+    <w:lsdException w:name="HTML Address" w:semiHidden="1" w:unhideWhenUsed="1"/>
+    <w:lsdException w:name="HTML Cite" w:semiHidden="1" w:unhideWhenUsed="1"/>
+    <w:lsdException w:name="HTML Code" w:semiHidden="1" w:unhideWhenUsed="1"/>
+    <w:lsdException w:name="HTML Definition" w:semiHidden="1" w:unhideWhenUsed="1"/>
+    <w:lsdException w:name="HTML Keyboard" w:semiHidden="1" w:unhideWhenUsed="1"/>
+    <w:lsdException w:name="HTML Preformatted" w:semiHidden="1" w:unhideWhenUsed="1"/>
+    <w:lsdException w:name="HTML Sample" w:semiHidden="1" w:unhideWhenUsed="1"/>
+    <w:lsdException w:name="HTML Typewriter" w:semiHidden="1" w:unhideWhenUsed="1"/>
+    <w:lsdException w:name="HTML Variable" w:semiHidden="1" w:unhideWhenUsed="1"/>
+    <w:lsdException w:name="Normal Table" w:semiHidden="1" w:unhideWhenUsed="1"/>
+    <w:lsdException w:name="annotation subject" w:semiHidden="1" w:unhideWhenUsed="1"/>
+    <w:lsdException w:name="No List" w:semiHidden="1" w:unhideWhenUsed="1"/>
+    <w:lsdException w:name="Outline List 1" w:semiHidden="1" w:unhideWhenUsed="1"/>
+    <w:lsdException w:name="Outline List 2" w:semiHidden="1" w:unhideWhenUsed="1"/>
+    <w:lsdException w:name="Outline List 3" w:semiHidden="1" w:unhideWhenUsed="1"/>
+    <w:lsdException w:name="Table Simple 1" w:semiHidden="1" w:unhideWhenUsed="1"/>
+    <w:lsdException w:name="Table Simple 2" w:semiHidden="1" w:unhideWhenUsed="1"/>
+    <w:lsdException w:name="Table Simple 3" w:semiHidden="1" w:unhideWhenUsed="1"/>
+    <w:lsdException w:name="Table Classic 1" w:semiHidden="1" w:unhideWhenUsed="1"/>
+    <w:lsdException w:name="Table Classic 2" w:semiHidden="1" w:unhideWhenUsed="1"/>
+    <w:lsdException w:name="Table Classic 3" w:semiHidden="1" w:unhideWhenUsed="1"/>
+    <w:lsdException w:name="Table Classic 4" w:semiHidden="1" w:unhideWhenUsed="1"/>
+    <w:lsdException w:name="Table Colorful 1" w:semiHidden="1" w:unhideWhenUsed="1"/>
+    <w:lsdException w:name="Table Colorful 2" w:semiHidden="1" w:unhideWhenUsed="1"/>
+    <w:lsdException w:name="Table Colorful 3" w:semiHidden="1" w:unhideWhenUsed="1"/>
+    <w:lsdException w:name="Table Columns 1" w:semiHidden="1" w:unhideWhenUsed="1"/>
+    <w:lsdException w:name="Table Columns 2" w:semiHidden="1" w:unhideWhenUsed="1"/>
+    <w:lsdException w:name="Table Columns 3" w:semiHidden="1" w:unhideWhenUsed="1"/>
+    <w:lsdException w:name="Table Columns 4" w:semiHidden="1" w:unhideWhenUsed="1"/>
+    <w:lsdException w:name="Table Columns 5" w:semiHidden="1" w:unhideWhenUsed="1"/>
+    <w:lsdException w:name="Table Grid 1" w:semiHidden="1" w:unhideWhenUsed="1"/>
+    <w:lsdException w:name="Table Grid 2" w:semiHidden="1" w:unhideWhenUsed="1"/>
+    <w:lsdException w:name="Table Grid 3" w:semiHidden="1" w:unhideWhenUsed="1"/>
+    <w:lsdException w:name="Table Grid 4" w:semiHidden="1" w:unhideWhenUsed="1"/>
+    <w:lsdException w:name="Table Grid 5" w:semiHidden="1" w:unhideWhenUsed="1"/>
+    <w:lsdException w:name="Table Grid 6" w:semiHidden="1" w:unhideWhenUsed="1"/>
+    <w:lsdException w:name="Table Grid 7" w:semiHidden="1" w:unhideWhenUsed="1"/>
+    <w:lsdException w:name="Table Grid 8" w:semiHidden="1" w:unhideWhenUsed="1"/>
+    <w:lsdException w:name="Table List 1" w:semiHidden="1" w:unhideWhenUsed="1"/>
+    <w:lsdException w:name="Table List 2" w:semiHidden="1" w:unhideWhenUsed="1"/>
+    <w:lsdException w:name="Table List 3" w:semiHidden="1" w:unhideWhenUsed="1"/>
+    <w:lsdException w:name="Table List 4" w:semiHidden="1" w:unhideWhenUsed="1"/>
+    <w:lsdException w:name="Table List 5" w:semiHidden="1" w:unhideWhenUsed="1"/>
+    <w:lsdException w:name="Table List 6" w:semiHidden="1" w:unhideWhenUsed="1"/>
+    <w:lsdException w:name="Table List 7" w:semiHidden="1" w:unhideWhenUsed="1"/>
+    <w:lsdException w:name="Table List 8" w:semiHidden="1" w:unhideWhenUsed="1"/>
+    <w:lsdException w:name="Table 3D effects 1" w:semiHidden="1" w:unhideWhenUsed="1"/>
+    <w:lsdException w:name="Table 3D effects 2" w:semiHidden="1" w:unhideWhenUsed="1"/>
+    <w:lsdException w:name="Table 3D effects 3" w:semiHidden="1" w:unhideWhenUsed="1"/>
+    <w:lsdException w:name="Table Contemporary" w:semiHidden="1" w:unhideWhenUsed="1"/>
+    <w:lsdException w:name="Table Elegant" w:semiHidden="1" w:unhideWhenUsed="1"/>
+    <w:lsdException w:name="Table Professional" w:semiHidden="1" w:unhideWhenUsed="1"/>
+    <w:lsdException w:name="Table Subtle 1" w:semiHidden="1" w:unhideWhenUsed="1"/>
+    <w:lsdException w:name="Table Subtle 2" w:semiHidden="1" w:unhideWhenUsed="1"/>
+    <w:lsdException w:name="Table Web 1" w:semiHidden="1" w:unhideWhenUsed="1"/>
+    <w:lsdException w:name="Table Web 2" w:semiHidden="1" w:unhideWhenUsed="1"/>
+    <w:lsdException w:name="Table Web 3" w:semiHidden="1" w:unhideWhenUsed="1"/>
+    <w:lsdException w:name="Balloon Text" w:semiHidden="1" w:unhideWhenUsed="1"/>
+    <w:lsdException w:name="Table Grid" w:uiPriority="39"/>
+    <w:lsdException w:name="Table Theme" w:semiHidden="1" w:unhideWhenUsed="1"/>
+    <w:lsdException w:name="Placeholder Text" w:semiHidden="1"/>
+    <w:lsdException w:name="No Spacing" w:uiPriority="1" w:qFormat="1"/>
+    <w:lsdException w:name="Light Shading" w:uiPriority="60"/>
+    <w:lsdException w:name="Light List" w:uiPriority="61"/>
+    <w:lsdException w:name="Light Grid" w:uiPriority="62"/>
+    <w:lsdException w:name="Medium Shading 1" w:uiPriority="63"/>
+    <w:lsdException w:name="Medium Shading 2" w:uiPriority="64"/>
+    <w:lsdException w:name="Medium List 1" w:uiPriority="65"/>
+    <w:lsdException w:name="Medium List 2" w:uiPriority="66"/>
+    <w:lsdException w:name="Medium Grid 1" w:uiPriority="67"/>
+    <w:lsdException w:name="Medium Grid 2" w:uiPriority="68"/>
+    <w:lsdException w:name="Medium Grid 3" w:uiPriority="69"/>
+    <w:lsdException w:name="Dark List" w:uiPriority="70"/>
+    <w:lsdException w:name="Colorful Shading" w:uiPriority="71"/>
+    <w:lsdException w:name="Colorful List" w:uiPriority="72"/>
+    <w:lsdException w:name="Colorful Grid" w:uiPriority="73"/>
+    <w:lsdException w:name="Light Shading Accent 1" w:uiPriority="60"/>
+    <w:lsdException w:name="Light List Accent 1" w:uiPriority="61"/>
+    <w:lsdException w:name="Light Grid Accent 1" w:uiPriority="62"/>
+    <w:lsdException w:name="Medium Shading 1 Accent 1" w:uiPriority="63"/>
+    <w:lsdException w:name="Medium Shading 2 Accent 1" w:uiPriority="64"/>
+    <w:lsdException w:name="Medium List 1 Accent 1" w:uiPriority="65"/>
+    <w:lsdException w:name="Revision" w:semiHidden="1"/>
+    <w:lsdException w:name="List Paragraph" w:uiPriority="34" w:qFormat="1"/>
+    <w:lsdException w:name="Quote" w:uiPriority="29" w:qFormat="1"/>
+    <w:lsdException w:name="Intense Quote" w:uiPriority="30" w:qFormat="1"/>
+    <w:lsdException w:name="Medium List 2 Accent 1" w:uiPriority="66"/>
+    <w:lsdException w:name="Medium Grid 1 Accent 1" w:uiPriority="67"/>
+    <w:lsdException w:name="Medium Grid 2 Accent 1" w:uiPriority="68"/>
+    <w:lsdException w:name="Medium Grid 3 Accent 1" w:uiPriority="69"/>
+    <w:lsdException w:name="Dark List Accent 1" w:uiPriority="70"/>
+    <w:lsdException w:name="Colorful Shading Accent 1" w:uiPriority="71"/>
+    <w:lsdException w:name="Colorful List Accent 1" w:uiPriority="72"/>
+    <w:lsdException w:name="Colorful Grid Accent 1" w:uiPriority="73"/>
+    <w:lsdException w:name="Light Shading Accent 2" w:uiPriority="60"/>
+    <w:lsdException w:name="Light List Accent 2" w:uiPriority="61"/>
+    <w:lsdException w:name="Light Grid Accent 2" w:uiPriority="62"/>
+    <w:lsdException w:name="Medium Shading 1 Accent 2" w:uiPriority="63"/>
+    <w:lsdException w:name="Medium Shading 2 Accent 2" w:uiPriority="64"/>
+    <w:lsdException w:name="Medium List 1 Accent 2" w:uiPriority="65"/>
+    <w:lsdException w:name="Medium List 2 Accent 2" w:uiPriority="66"/>
+    <w:lsdException w:name="Medium Grid 1 Accent 2" w:uiPriority="67"/>
+    <w:lsdException w:name="Medium Grid 2 Accent 2" w:uiPriority="68"/>
+    <w:lsdException w:name="Medium Grid 3 Accent 2" w:uiPriority="69"/>
+    <w:lsdException w:name="Dark List Accent 2" w:uiPriority="70"/>
+    <w:lsdException w:name="Colorful Shading Accent 2" w:uiPriority="71"/>
+    <w:lsdException w:name="Colorful List Accent 2" w:uiPriority="72"/>
+    <w:lsdException w:name="Colorful Grid Accent 2" w:uiPriority="73"/>
+    <w:lsdException w:name="Light Shading Accent 3" w:uiPriority="60"/>
+    <w:lsdException w:name="Light List Accent 3" w:uiPriority="61"/>
+    <w:lsdException w:name="Light Grid Accent 3" w:uiPriority="62"/>
+    <w:lsdException w:name="Medium Shading 1 Accent 3" w:uiPriority="63"/>
+    <w:lsdException w:name="Medium Shading 2 Accent 3" w:uiPriority="64"/>
+    <w:lsdException w:name="Medium List 1 Accent 3" w:uiPriority="65"/>
+    <w:lsdException w:name="Medium List 2 Accent 3" w:uiPriority="66"/>
+    <w:lsdException w:name="Medium Grid 1 Accent 3" w:uiPriority="67"/>
+    <w:lsdException w:name="Medium Grid 2 Accent 3" w:uiPriority="68"/>
+    <w:lsdException w:name="Medium Grid 3 Accent 3" w:uiPriority="69"/>
+    <w:lsdException w:name="Dark List Accent 3" w:uiPriority="70"/>
+    <w:lsdException w:name="Colorful Shading Accent 3" w:uiPriority="71"/>
+    <w:lsdException w:name="Colorful List Accent 3" w:uiPriority="72"/>
+    <w:lsdException w:name="Colorful Grid Accent 3" w:uiPriority="73"/>
+    <w:lsdException w:name="Light Shading Accent 4" w:uiPriority="60"/>
+    <w:lsdException w:name="Light List Accent 4" w:uiPriority="61"/>
+    <w:lsdException w:name="Light Grid Accent 4" w:uiPriority="62"/>
+    <w:lsdException w:name="Medium Shading 1 Accent 4" w:uiPriority="63"/>
+    <w:lsdException w:name="Medium Shading 2 Accent 4" w:uiPriority="64"/>
+    <w:lsdException w:name="Medium List 1 Accent 4" w:uiPriority="65"/>
+    <w:lsdException w:name="Medium List 2 Accent 4" w:uiPriority="66"/>
+    <w:lsdException w:name="Medium Grid 1 Accent 4" w:uiPriority="67"/>
+    <w:lsdException w:name="Medium Grid 2 Accent 4" w:uiPriority="68"/>
+    <w:lsdException w:name="Medium Grid 3 Accent 4" w:uiPriority="69"/>
+    <w:lsdException w:name="Dark List Accent 4" w:uiPriority="70"/>
+    <w:lsdException w:name="Colorful Shading Accent 4" w:uiPriority="71"/>
+    <w:lsdException w:name="Colorful List Accent 4" w:uiPriority="72"/>
+    <w:lsdException w:name="Colorful Grid Accent 4" w:uiPriority="73"/>
+    <w:lsdException w:name="Light Shading Accent 5" w:uiPriority="60"/>
+    <w:lsdException w:name="Light List Accent 5" w:uiPriority="61"/>
+    <w:lsdException w:name="Light Grid Accent 5" w:uiPriority="62"/>
+    <w:lsdException w:name="Medium Shading 1 Accent 5" w:uiPriority="63"/>
+    <w:lsdException w:name="Medium Shading 2 Accent 5" w:uiPriority="64"/>
+    <w:lsdException w:name="Medium List 1 Accent 5" w:uiPriority="65"/>
+    <w:lsdException w:name="Medium List 2 Accent 5" w:uiPriority="66"/>
+    <w:lsdException w:name="Medium Grid 1 Accent 5" w:uiPriority="67"/>
+    <w:lsdException w:name="Medium Grid 2 Accent 5" w:uiPriority="68"/>
+    <w:lsdException w:name="Medium Grid 3 Accent 5" w:uiPriority="69"/>
+    <w:lsdException w:name="Dark List Accent 5" w:uiPriority="70"/>
+    <w:lsdException w:name="Colorful Shading Accent 5" w:uiPriority="71"/>
+    <w:lsdException w:name="Colorful List Accent 5" w:uiPriority="72"/>
+    <w:lsdException w:name="Colorful Grid Accent 5" w:uiPriority="73"/>
+    <w:lsdException w:name="Light Shading Accent 6" w:uiPriority="60"/>
+    <w:lsdException w:name="Light List Accent 6" w:uiPriority="61"/>
+    <w:lsdException w:name="Light Grid Accent 6" w:uiPriority="62"/>
+    <w:lsdException w:name="Medium Shading 1 Accent 6" w:uiPriority="63"/>
+    <w:lsdException w:name="Medium Shading 2 Accent 6" w:uiPriority="64"/>
+    <w:lsdException w:name="Medium List 1 Accent 6" w:uiPriority="65"/>
+    <w:lsdException w:name="Medium List 2 Accent 6" w:uiPriority="66"/>
+    <w:lsdException w:name="Medium Grid 1 Accent 6" w:uiPriority="67"/>
+    <w:lsdException w:name="Medium Grid 2 Accent 6" w:uiPriority="68"/>
+    <w:lsdException w:name="Medium Grid 3 Accent 6" w:uiPriority="69"/>
+    <w:lsdException w:name="Dark List Accent 6" w:uiPriority="70"/>
+    <w:lsdException w:name="Colorful Shading Accent 6" w:uiPriority="71"/>
+    <w:lsdException w:name="Colorful List Accent 6" w:uiPriority="72"/>
+    <w:lsdException w:name="Colorful Grid Accent 6" w:uiPriority="73"/>
+    <w:lsdException w:name="Subtle Emphasis" w:uiPriority="19" w:qFormat="1"/>
+    <w:lsdException w:name="Intense Emphasis" w:uiPriority="21" w:qFormat="1"/>
+    <w:lsdException w:name="Subtle Reference" w:uiPriority="31" w:qFormat="1"/>
+    <w:lsdException w:name="Intense Reference" w:uiPriority="32" w:qFormat="1"/>
+    <w:lsdException w:name="Book Title" w:uiPriority="33" w:qFormat="1"/>
+    <w:lsdException w:name="Bibliography" w:semiHidden="1" w:uiPriority="37" w:unhideWhenUsed="1"/>
+    <w:lsdException w:name="TOC Heading" w:semiHidden="1" w:uiPriority="39" w:unhideWhenUsed="1" w:qFormat="1"/>
+    <w:lsdException w:name="Plain Table 1" w:uiPriority="41"/>
+    <w:lsdException w:name="Plain Table 2" w:uiPriority="42"/>
+    <w:lsdException w:name="Plain Table 3" w:uiPriority="43"/>
+    <w:lsdException w:name="Plain Table 4" w:uiPriority="44"/>
+    <w:lsdException w:name="Plain Table 5" w:uiPriority="45"/>
+    <w:lsdException w:name="Grid Table Light" w:uiPriority="40"/>
+    <w:lsdException w:name="Grid Table 1 Light" w:uiPriority="46"/>
+    <w:lsdException w:name="Grid Table 2" w:uiPriority="47"/>
+    <w:lsdException w:name="Grid Table 3" w:uiPriority="48"/>
+    <w:lsdException w:name="Grid Table 4" w:uiPriority="49"/>
+    <w:lsdException w:name="Grid Table 5 Dark" w:uiPriority="50"/>
+    <w:lsdException w:name="Grid Table 6 Colorful" w:uiPriority="51"/>
+    <w:lsdException w:name="Grid Table 7 Colorful" w:uiPriority="52"/>
+    <w:lsdException w:name="Grid Table 1 Light Accent 1" w:uiPriority="46"/>
+    <w:lsdException w:name="Grid Table 2 Accent 1" w:uiPriority="47"/>
+    <w:lsdException w:name="Grid Table 3 Accent 1" w:uiPriority="48"/>
+    <w:lsdException w:name="Grid Table 4 Accent 1" w:uiPriority="49"/>
+    <w:lsdException w:name="Grid Table 5 Dark Accent 1" w:uiPriority="50"/>
+    <w:lsdException w:name="Grid Table 6 Colorful Accent 1" w:uiPriority="51"/>
+    <w:lsdException w:name="Grid Table 7 Colorful Accent 1" w:uiPriority="52"/>
+    <w:lsdException w:name="Grid Table 1 Light Accent 2" w:uiPriority="46"/>
+    <w:lsdException w:name="Grid Table 2 Accent 2" w:uiPriority="47"/>
+    <w:lsdException w:name="Grid Table 3 Accent 2" w:uiPriority="48"/>
+    <w:lsdException w:name="Grid Table 4 Accent 2" w:uiPriority="49"/>
+    <w:lsdException w:name="Grid Table 5 Dark Accent 2" w:uiPriority="50"/>
+    <w:lsdException w:name="Grid Table 6 Colorful Accent 2" w:uiPriority="51"/>
+    <w:lsdException w:name="Grid Table 7 Colorful Accent 2" w:uiPriority="52"/>
+    <w:lsdException w:name="Grid Table 1 Light Accent 3" w:uiPriority="46"/>
+    <w:lsdException w:name="Grid Table 2 Accent 3" w:uiPriority="47"/>
+    <w:lsdException w:name="Grid Table 3 Accent 3" w:uiPriority="48"/>
+    <w:lsdException w:name="Grid Table 4 Accent 3" w:uiPriority="49"/>
+    <w:lsdException w:name="Grid Table 5 Dark Accent 3" w:uiPriority="50"/>
+    <w:lsdException w:name="Grid Table 6 Colorful Accent 3" w:uiPriority="51"/>
+    <w:lsdException w:name="Grid Table 7 Colorful Accent 3" w:uiPriority="52"/>
+    <w:lsdException w:name="Grid Table 1 Light Accent 4" w:uiPriority="46"/>
+    <w:lsdException w:name="Grid Table 2 Accent 4" w:uiPriority="47"/>
+    <w:lsdException w:name="Grid Table 3 Accent 4" w:uiPriority="48"/>
+    <w:lsdException w:name="Grid Table 4 Accent 4" w:uiPriority="49"/>
+    <w:lsdException w:name="Grid Table 5 Dark Accent 4" w:uiPriority="50"/>
+    <w:lsdException w:name="Grid Table 6 Colorful Accent 4" w:uiPriority="51"/>
+    <w:lsdException w:name="Grid Table 7 Colorful Accent 4" w:uiPriority="52"/>
+    <w:lsdException w:name="Grid Table 1 Light Accent 5" w:uiPriority="46"/>
+    <w:lsdException w:name="Grid Table 2 Accent 5" w:uiPriority="47"/>
+    <w:lsdException w:name="Grid Table 3 Accent 5" w:uiPriority="48"/>
+    <w:lsdException w:name="Grid Table 4 Accent 5" w:uiPriority="49"/>
+    <w:lsdException w:name="Grid Table 5 Dark Accent 5" w:uiPriority="50"/>
+    <w:lsdException w:name="Grid Table 6 Colorful Accent 5" w:uiPriority="51"/>
+    <w:lsdException w:name="Grid Table 7 Colorful Accent 5" w:uiPriority="52"/>
+    <w:lsdException w:name="Grid Table 1 Light Accent 6" w:uiPriority="46"/>
+    <w:lsdException w:name="Grid Table 2 Accent 6" w:uiPriority="47"/>
+    <w:lsdException w:name="Grid Table 3 Accent 6" w:uiPriority="48"/>
+    <w:lsdException w:name="Grid Table 4 Accent 6" w:uiPriority="49"/>
+    <w:lsdException w:name="Grid Table 5 Dark Accent 6" w:uiPriority="50"/>
+    <w:lsdException w:name="Grid Table 6 Colorful Accent 6" w:uiPriority="51"/>
+    <w:lsdException w:name="Grid Table 7 Colorful Accent 6" w:uiPriority="52"/>
+    <w:lsdException w:name="List Table 1 Light" w:uiPriority="46"/>
+    <w:lsdException w:name="List Table 2" w:uiPriority="47"/>
+    <w:lsdException w:name="List Table 3" w:uiPriority="48"/>
+    <w:lsdException w:name="List Table 4" w:uiPriority="49"/>
+    <w:lsdException w:name="List Table 5 Dark" w:uiPriority="50"/>
+    <w:lsdException w:name="List Table 6 Colorful" w:uiPriority="51"/>
+    <w:lsdException w:name="List Table 7 Colorful" w:uiPriority="52"/>
+    <w:lsdException w:name="List Table 1 Light Accent 1" w:uiPriority="46"/>
+    <w:lsdException w:name="List Table 2 Accent 1" w:uiPriority="47"/>
+    <w:lsdException w:name="List Table 3 Accent 1" w:uiPriority="48"/>
+    <w:lsdException w:name="List Table 4 Accent 1" w:uiPriority="49"/>
+    <w:lsdException w:name="List Table 5 Dark Accent 1" w:uiPriority="50"/>
+    <w:lsdException w:name="List Table 6 Colorful Accent 1" w:uiPriority="51"/>
+    <w:lsdException w:name="List Table 7 Colorful Accent 1" w:uiPriority="52"/>
+    <w:lsdException w:name="List Table 1 Light Accent 2" w:uiPriority="46"/>
+    <w:lsdException w:name="List Table 2 Accent 2" w:uiPriority="47"/>
+    <w:lsdException w:name="List Table 3 Accent 2" w:uiPriority="48"/>
+    <w:lsdException w:name="List Table 4 Accent 2" w:uiPriority="49"/>
+    <w:lsdException w:name="List Table 5 Dark Accent 2" w:uiPriority="50"/>
+    <w:lsdException w:name="List Table 6 Colorful Accent 2" w:uiPriority="51"/>
+    <w:lsdException w:name="List Table 7 Colorful Accent 2" w:uiPriority="52"/>
+    <w:lsdException w:name="List Table 1 Light Accent 3" w:uiPriority="46"/>
+    <w:lsdException w:name="List Table 2 Accent 3" w:uiPriority="47"/>
+    <w:lsdException w:name="List Table 3 Accent 3" w:uiPriority="48"/>
+    <w:lsdException w:name="List Table 4 Accent 3" w:uiPriority="49"/>
+    <w:lsdException w:name="List Table 5 Dark Accent 3" w:uiPriority="50"/>
+    <w:lsdException w:name="List Table 6 Colorful Accent 3" w:uiPriority="51"/>
+    <w:lsdException w:name="List Table 7 Colorful Accent 3" w:uiPriority="52"/>
+    <w:lsdException w:name="List Table 1 Light Accent 4" w:uiPriority="46"/>
+    <w:lsdException w:name="List Table 2 Accent 4" w:uiPriority="47"/>
+    <w:lsdException w:name="List Table 3 Accent 4" w:uiPriority="48"/>
+    <w:lsdException w:name="List Table 4 Accent 4" w:uiPriority="49"/>
+    <w:lsdException w:name="List Table 5 Dark Accent 4" w:uiPriority="50"/>
+    <w:lsdException w:name="List Table 6 Colorful Accent 4" w:uiPriority="51"/>
+    <w:lsdException w:name="List Table 7 Colorful Accent 4" w:uiPriority="52"/>
+    <w:lsdException w:name="List Table 1 Light Accent 5" w:uiPriority="46"/>
+    <w:lsdException w:name="List Table 2 Accent 5" w:uiPriority="47"/>
+    <w:lsdException w:name="List Table 3 Accent 5" w:uiPriority="48"/>
+    <w:lsdException w:name="List Table 4 Accent 5" w:uiPriority="49"/>
+    <w:lsdException w:name="List Table 5 Dark Accent 5" w:uiPriority="50"/>
+    <w:lsdException w:name="List Table 6 Colorful Accent 5" w:uiPriority="51"/>
+    <w:lsdException w:name="List Table 7 Colorful Accent 5" w:uiPriority="52"/>
+    <w:lsdException w:name="List Table 1 Light Accent 6" w:uiPriority="46"/>
+    <w:lsdException w:name="List Table 2 Accent 6" w:uiPriority="47"/>
+    <w:lsdException w:name="List Table 3 Accent 6" w:uiPriority="48"/>
+    <w:lsdException w:name="List Table 4 Accent 6" w:uiPriority="49"/>
+    <w:lsdException w:name="List Table 5 Dark Accent 6" w:uiPriority="50"/>
+    <w:lsdException w:name="List Table 6 Colorful Accent 6" w:uiPriority="51"/>
+    <w:lsdException w:name="List Table 7 Colorful Accent 6" w:uiPriority="52"/>
+    <w:lsdException w:name="Mention" w:semiHidden="1" w:unhideWhenUsed="1"/>
+    <w:lsdException w:name="Smart Hyperlink" w:semiHidden="1" w:unhideWhenUsed="1"/>
+    <w:lsdException w:name="Hashtag" w:semiHidden="1" w:unhideWhenUsed="1"/>
+    <w:lsdException w:name="Unresolved Mention" w:semiHidden="1" w:unhideWhenUsed="1"/>
+    <w:lsdException w:name="Smart Link" w:semiHidden="1" w:unhideWhenUsed="1"/>
+  </w:latentStyles>
+  <w:style w:type="paragraph" w:default="1" w:styleId="Normal">
+    <w:name w:val="Normal"/>
+    <w:qFormat/>
   </w:style>
   <w:style w:type="paragraph" w:styleId="Heading1">
     <w:name w:val="heading 1"/>
     <w:basedOn w:val="Normal"/>
     <w:next w:val="Normal"/>
+    <w:uiPriority w:val="9"/>
+    <w:qFormat/>
     <w:pPr>
-      <w:keepNext w:val="1"/>
-      <w:keepLines w:val="1"/>
-      <w:spacing w:after="120" w:before="480" w:lineRule="auto"/>
+      <w:keepNext/>
+      <w:keepLines/>
+      <w:spacing w:before="480" w:after="120"/>
+      <w:outlineLvl w:val="0"/>
     </w:pPr>
     <w:rPr>
-      <w:b w:val="1"/>
+      <w:b/>
       <w:sz w:val="48"/>
       <w:szCs w:val="48"/>
     </w:rPr>
@@ -1126,13 +1510,17 @@
     <w:name w:val="heading 2"/>
     <w:basedOn w:val="Normal"/>
     <w:next w:val="Normal"/>
+    <w:uiPriority w:val="9"/>
+    <w:unhideWhenUsed/>
+    <w:qFormat/>
     <w:pPr>
-      <w:keepNext w:val="1"/>
-      <w:keepLines w:val="1"/>
-      <w:spacing w:after="80" w:before="360" w:lineRule="auto"/>
+      <w:keepNext/>
+      <w:keepLines/>
+      <w:spacing w:before="360" w:after="80"/>
+      <w:outlineLvl w:val="1"/>
     </w:pPr>
     <w:rPr>
-      <w:b w:val="1"/>
+      <w:b/>
       <w:sz w:val="36"/>
       <w:szCs w:val="36"/>
     </w:rPr>
@@ -1141,13 +1529,17 @@
     <w:name w:val="heading 3"/>
     <w:basedOn w:val="Normal"/>
     <w:next w:val="Normal"/>
+    <w:uiPriority w:val="9"/>
+    <w:unhideWhenUsed/>
+    <w:qFormat/>
     <w:pPr>
-      <w:keepNext w:val="1"/>
-      <w:keepLines w:val="1"/>
-      <w:spacing w:after="80" w:before="280" w:lineRule="auto"/>
+      <w:keepNext/>
+      <w:keepLines/>
+      <w:spacing w:before="280" w:after="80"/>
+      <w:outlineLvl w:val="2"/>
     </w:pPr>
     <w:rPr>
-      <w:b w:val="1"/>
+      <w:b/>
       <w:sz w:val="28"/>
       <w:szCs w:val="28"/>
     </w:rPr>
@@ -1156,13 +1548,18 @@
     <w:name w:val="heading 4"/>
     <w:basedOn w:val="Normal"/>
     <w:next w:val="Normal"/>
+    <w:uiPriority w:val="9"/>
+    <w:semiHidden/>
+    <w:unhideWhenUsed/>
+    <w:qFormat/>
     <w:pPr>
-      <w:keepNext w:val="1"/>
-      <w:keepLines w:val="1"/>
-      <w:spacing w:after="40" w:before="240" w:lineRule="auto"/>
+      <w:keepNext/>
+      <w:keepLines/>
+      <w:spacing w:before="240" w:after="40"/>
+      <w:outlineLvl w:val="3"/>
     </w:pPr>
     <w:rPr>
-      <w:b w:val="1"/>
+      <w:b/>
       <w:sz w:val="24"/>
       <w:szCs w:val="24"/>
     </w:rPr>
@@ -1171,102 +1568,108 @@
     <w:name w:val="heading 5"/>
     <w:basedOn w:val="Normal"/>
     <w:next w:val="Normal"/>
+    <w:uiPriority w:val="9"/>
+    <w:semiHidden/>
+    <w:unhideWhenUsed/>
+    <w:qFormat/>
     <w:pPr>
-      <w:keepNext w:val="1"/>
-      <w:keepLines w:val="1"/>
-      <w:spacing w:after="40" w:before="220" w:lineRule="auto"/>
+      <w:keepNext/>
+      <w:keepLines/>
+      <w:spacing w:before="220" w:after="40"/>
+      <w:outlineLvl w:val="4"/>
     </w:pPr>
     <w:rPr>
-      <w:b w:val="1"/>
-      <w:sz w:val="22"/>
-      <w:szCs w:val="22"/>
+      <w:b/>
     </w:rPr>
   </w:style>
   <w:style w:type="paragraph" w:styleId="Heading6">
     <w:name w:val="heading 6"/>
     <w:basedOn w:val="Normal"/>
     <w:next w:val="Normal"/>
+    <w:uiPriority w:val="9"/>
+    <w:semiHidden/>
+    <w:unhideWhenUsed/>
+    <w:qFormat/>
     <w:pPr>
-      <w:keepNext w:val="1"/>
-      <w:keepLines w:val="1"/>
-      <w:spacing w:after="40" w:before="200" w:lineRule="auto"/>
+      <w:keepNext/>
+      <w:keepLines/>
+      <w:spacing w:before="200" w:after="40"/>
+      <w:outlineLvl w:val="5"/>
     </w:pPr>
     <w:rPr>
-      <w:b w:val="1"/>
+      <w:b/>
       <w:sz w:val="20"/>
       <w:szCs w:val="20"/>
     </w:rPr>
+  </w:style>
+  <w:style w:type="character" w:default="1" w:styleId="DefaultParagraphFont">
+    <w:name w:val="Default Paragraph Font"/>
+    <w:uiPriority w:val="1"/>
+    <w:semiHidden/>
+    <w:unhideWhenUsed/>
+  </w:style>
+  <w:style w:type="table" w:default="1" w:styleId="TableNormal">
+    <w:name w:val="Normal Table"/>
+    <w:uiPriority w:val="99"/>
+    <w:semiHidden/>
+    <w:unhideWhenUsed/>
+    <w:tblPr>
+      <w:tblInd w:w="0" w:type="dxa"/>
+      <w:tblCellMar>
+        <w:top w:w="0" w:type="dxa"/>
+        <w:left w:w="108" w:type="dxa"/>
+        <w:bottom w:w="0" w:type="dxa"/>
+        <w:right w:w="108" w:type="dxa"/>
+      </w:tblCellMar>
+    </w:tblPr>
+  </w:style>
+  <w:style w:type="numbering" w:default="1" w:styleId="NoList">
+    <w:name w:val="No List"/>
+    <w:uiPriority w:val="99"/>
+    <w:semiHidden/>
+    <w:unhideWhenUsed/>
   </w:style>
   <w:style w:type="paragraph" w:styleId="Title">
     <w:name w:val="Title"/>
     <w:basedOn w:val="Normal"/>
     <w:next w:val="Normal"/>
+    <w:uiPriority w:val="10"/>
+    <w:qFormat/>
     <w:pPr>
-      <w:keepNext w:val="1"/>
-      <w:keepLines w:val="1"/>
-      <w:spacing w:after="120" w:before="480" w:lineRule="auto"/>
+      <w:keepNext/>
+      <w:keepLines/>
+      <w:spacing w:before="480" w:after="120"/>
     </w:pPr>
     <w:rPr>
-      <w:b w:val="1"/>
+      <w:b/>
       <w:sz w:val="72"/>
       <w:szCs w:val="72"/>
     </w:rPr>
-  </w:style>
-  <w:style w:type="paragraph" w:styleId="Normal" w:default="1">
-    <w:name w:val="Normal"/>
-    <w:qFormat w:val="1"/>
-  </w:style>
-  <w:style w:type="character" w:styleId="DefaultParagraphFont" w:default="1">
-    <w:name w:val="Default Paragraph Font"/>
-    <w:uiPriority w:val="1"/>
-    <w:semiHidden w:val="1"/>
-    <w:unhideWhenUsed w:val="1"/>
-  </w:style>
-  <w:style w:type="table" w:styleId="TableNormal" w:default="1">
-    <w:name w:val="Normal Table"/>
-    <w:uiPriority w:val="99"/>
-    <w:semiHidden w:val="1"/>
-    <w:unhideWhenUsed w:val="1"/>
-    <w:tblPr>
-      <w:tblInd w:w="0.0" w:type="dxa"/>
-      <w:tblCellMar>
-        <w:top w:w="0.0" w:type="dxa"/>
-        <w:left w:w="108.0" w:type="dxa"/>
-        <w:bottom w:w="0.0" w:type="dxa"/>
-        <w:right w:w="108.0" w:type="dxa"/>
-      </w:tblCellMar>
-    </w:tblPr>
-  </w:style>
-  <w:style w:type="numbering" w:styleId="NoList" w:default="1">
-    <w:name w:val="No List"/>
-    <w:uiPriority w:val="99"/>
-    <w:semiHidden w:val="1"/>
-    <w:unhideWhenUsed w:val="1"/>
   </w:style>
   <w:style w:type="character" w:styleId="Hyperlink">
     <w:name w:val="Hyperlink"/>
     <w:basedOn w:val="DefaultParagraphFont"/>
     <w:uiPriority w:val="99"/>
-    <w:unhideWhenUsed w:val="1"/>
+    <w:unhideWhenUsed/>
     <w:rsid w:val="00170167"/>
     <w:rPr>
-      <w:color w:val="0563c1" w:themeColor="hyperlink"/>
+      <w:color w:val="0563C1" w:themeColor="hyperlink"/>
       <w:u w:val="single"/>
     </w:rPr>
   </w:style>
-  <w:style w:type="character" w:styleId="UnresolvedMention1" w:customStyle="1">
+  <w:style w:type="character" w:customStyle="1" w:styleId="UnresolvedMention1">
     <w:name w:val="Unresolved Mention1"/>
     <w:basedOn w:val="DefaultParagraphFont"/>
     <w:uiPriority w:val="99"/>
-    <w:semiHidden w:val="1"/>
-    <w:unhideWhenUsed w:val="1"/>
+    <w:semiHidden/>
+    <w:unhideWhenUsed/>
     <w:rsid w:val="00170167"/>
     <w:rPr>
-      <w:color w:val="605e5c"/>
-      <w:shd w:color="auto" w:fill="e1dfdd" w:val="clear"/>
+      <w:color w:val="605E5C"/>
+      <w:shd w:val="clear" w:color="auto" w:fill="E1DFDD"/>
     </w:rPr>
   </w:style>
-  <w:style w:type="paragraph" w:styleId="Default" w:customStyle="1">
+  <w:style w:type="paragraph" w:customStyle="1" w:styleId="Default">
     <w:name w:val="Default"/>
     <w:rsid w:val="00544907"/>
     <w:pPr>
@@ -1276,7 +1679,6 @@
       <w:spacing w:after="0" w:line="240" w:lineRule="auto"/>
     </w:pPr>
     <w:rPr>
-      <w:rFonts w:ascii="Calibri" w:cs="Calibri" w:hAnsi="Calibri"/>
       <w:color w:val="000000"/>
       <w:sz w:val="24"/>
       <w:szCs w:val="24"/>
@@ -1286,14 +1688,16 @@
     <w:name w:val="Subtitle"/>
     <w:basedOn w:val="Normal"/>
     <w:next w:val="Normal"/>
+    <w:uiPriority w:val="11"/>
+    <w:qFormat/>
     <w:pPr>
-      <w:keepNext w:val="1"/>
-      <w:keepLines w:val="1"/>
-      <w:spacing w:after="80" w:before="360" w:lineRule="auto"/>
+      <w:keepNext/>
+      <w:keepLines/>
+      <w:spacing w:before="360" w:after="80"/>
     </w:pPr>
     <w:rPr>
-      <w:rFonts w:ascii="Georgia" w:cs="Georgia" w:eastAsia="Georgia" w:hAnsi="Georgia"/>
-      <w:i w:val="1"/>
+      <w:rFonts w:ascii="Georgia" w:eastAsia="Georgia" w:hAnsi="Georgia" w:cs="Georgia"/>
+      <w:i/>
       <w:color w:val="666666"/>
       <w:sz w:val="48"/>
       <w:szCs w:val="48"/>
@@ -1563,17 +1967,17 @@
 </a:theme>
 </file>
 
-<file path=customXML/item1.xml><?xml version="1.0" encoding="utf-8"?>
+<file path=customXml/item1.xml><?xml version="1.0" encoding="utf-8"?>
 <go:gDocsCustomXmlDataStorage xmlns:go="http://customooxmlschemas.google.com/" xmlns:r="http://schemas.openxmlformats.org/officeDocument/2006/relationships">
   <go:docsCustomData xmlns:go="http://customooxmlschemas.google.com/" roundtripDataSignature="AMtx7mhc4Os49ppnsBUWrf6LojQu8+AStQ==">AMUW2mUdbdZlkitxByD4Q2rmX0H2wU9e71LinOKXLaPama91eZ/z+nzIyKnSO3crh37i+jIZiz8YasAwmj1c9qoxz4UVWoGb03X8ig9J8Mr69yGUuyZlH6xT9vORlRVmLlWaxrYu1O0Ta3LYSGcACeTDAXVh63CAZ43BTPLO/BSkcgq2Lx2tBKE=</go:docsCustomData>
 </go:gDocsCustomXmlDataStorage>
 </file>
 
-<file path=customXML/itemProps1.xml><?xml version="1.0" encoding="utf-8"?>
+<file path=customXml/itemProps1.xml><?xml version="1.0" encoding="utf-8"?>
 <ds:datastoreItem xmlns:ds="http://schemas.openxmlformats.org/officeDocument/2006/customXml" ds:itemID="{11111111-1234-1234-1234-123412341234}">
   <ds:schemaRefs>
+    <ds:schemaRef ds:uri="http://customooxmlschemas.google.com/"/>
     <ds:schemaRef ds:uri="http://schemas.openxmlformats.org/officeDocument/2006/relationships"/>
-    <ds:schemaRef ds:uri="http://customooxmlschemas.google.com/"/>
   </ds:schemaRefs>
 </ds:datastoreItem>
 </file>